--- a/TEMP/input/p122v_NM_+MHS_+/tcn_p122v.docx
+++ b/TEMP/input/p122v_NM_+MHS_+/tcn_p122v.docx
@@ -3848,36 +3848,14 @@
     <w:rPrDefault>
       <w:rPr>
         <w:rFonts w:ascii="Arial" w:cs="Arial" w:eastAsia="Arial" w:hAnsi="Arial"/>
-        <w:b w:val="0"/>
-        <w:i w:val="0"/>
-        <w:smallCaps w:val="0"/>
-        <w:strike w:val="0"/>
-        <w:color w:val="000000"/>
         <w:sz w:val="22"/>
         <w:szCs w:val="22"/>
-        <w:u w:val="none"/>
-        <w:shd w:fill="auto" w:val="clear"/>
-        <w:vertAlign w:val="baseline"/>
         <w:lang w:val="fr"/>
       </w:rPr>
     </w:rPrDefault>
     <w:pPrDefault>
       <w:pPr>
-        <w:keepNext w:val="0"/>
-        <w:keepLines w:val="0"/>
-        <w:widowControl w:val="1"/>
-        <w:pBdr>
-          <w:top w:space="0" w:sz="0" w:val="nil"/>
-          <w:left w:space="0" w:sz="0" w:val="nil"/>
-          <w:bottom w:space="0" w:sz="0" w:val="nil"/>
-          <w:right w:space="0" w:sz="0" w:val="nil"/>
-          <w:between w:space="0" w:sz="0" w:val="nil"/>
-        </w:pBdr>
-        <w:shd w:fill="auto" w:val="clear"/>
-        <w:spacing w:after="0" w:before="0" w:line="276" w:lineRule="auto"/>
-        <w:ind w:left="0" w:right="0" w:firstLine="0"/>
-        <w:contextualSpacing w:val="0"/>
-        <w:jc w:val="left"/>
+        <w:spacing w:line="276" w:lineRule="auto"/>
       </w:pPr>
     </w:pPrDefault>
   </w:docDefaults>

--- a/TEMP/input/p122v_NM_+MHS_+/tcn_p122v.docx
+++ b/TEMP/input/p122v_NM_+MHS_+/tcn_p122v.docx
@@ -2052,7 +2052,39 @@
         <w:rPr>
           <w:rtl w:val="0"/>
         </w:rPr>
-        <w:t xml:space="preserve"> est premierem&lt;exp&gt;ent&lt;/exp&gt; gectée sur la</w:t>
+        <w:t xml:space="preserve"> est premierem</w:t>
+      </w:r>
+      <w:r>
+        <w:rPr>
+          <w:rFonts w:ascii="Courier New" w:cs="Courier New" w:eastAsia="Courier New" w:hAnsi="Courier New"/>
+          <w:color w:val="a9a9a9"/>
+          <w:sz w:val="14"/>
+          <w:szCs w:val="14"/>
+          <w:rtl w:val="0"/>
+        </w:rPr>
+        <w:t xml:space="preserve">&lt;exp&gt;</w:t>
+      </w:r>
+      <w:r>
+        <w:rPr>
+          <w:rtl w:val="0"/>
+        </w:rPr>
+        <w:t xml:space="preserve">ent</w:t>
+      </w:r>
+      <w:r>
+        <w:rPr>
+          <w:rFonts w:ascii="Courier New" w:cs="Courier New" w:eastAsia="Courier New" w:hAnsi="Courier New"/>
+          <w:color w:val="a9a9a9"/>
+          <w:sz w:val="14"/>
+          <w:szCs w:val="14"/>
+          <w:rtl w:val="0"/>
+        </w:rPr>
+        <w:t xml:space="preserve">&lt;/exp&gt;</w:t>
+      </w:r>
+      <w:r>
+        <w:rPr>
+          <w:rtl w:val="0"/>
+        </w:rPr>
+        <w:t xml:space="preserve"> gectée sur la</w:t>
       </w:r>
       <w:r>
         <w:rPr>
@@ -3265,7 +3297,41 @@
           <w:color w:val="000000"/>
           <w:rtl w:val="0"/>
         </w:rPr>
-        <w:t xml:space="preserve">re co&lt;exp&gt;mm&lt;/exp&gt;e </w:t>
+        <w:t xml:space="preserve">re co</w:t>
+      </w:r>
+      <w:r>
+        <w:rPr>
+          <w:rFonts w:ascii="Courier New" w:cs="Courier New" w:eastAsia="Courier New" w:hAnsi="Courier New"/>
+          <w:color w:val="a9a9a9"/>
+          <w:sz w:val="14"/>
+          <w:szCs w:val="14"/>
+          <w:rtl w:val="0"/>
+        </w:rPr>
+        <w:t xml:space="preserve">&lt;exp&gt;</w:t>
+      </w:r>
+      <w:r>
+        <w:rPr>
+          <w:color w:val="000000"/>
+          <w:rtl w:val="0"/>
+        </w:rPr>
+        <w:t xml:space="preserve">mm</w:t>
+      </w:r>
+      <w:r>
+        <w:rPr>
+          <w:rFonts w:ascii="Courier New" w:cs="Courier New" w:eastAsia="Courier New" w:hAnsi="Courier New"/>
+          <w:color w:val="a9a9a9"/>
+          <w:sz w:val="14"/>
+          <w:szCs w:val="14"/>
+          <w:rtl w:val="0"/>
+        </w:rPr>
+        <w:t xml:space="preserve">&lt;/exp&gt;</w:t>
+      </w:r>
+      <w:r>
+        <w:rPr>
+          <w:color w:val="000000"/>
+          <w:rtl w:val="0"/>
+        </w:rPr>
+        <w:t xml:space="preserve">e </w:t>
       </w:r>
       <w:r>
         <w:rPr>
@@ -3552,7 +3618,34 @@
           <w:color w:val="000000"/>
           <w:rtl w:val="0"/>
         </w:rPr>
-        <w:t xml:space="preserve">despuys la moictié du gect en haut il soict moyen&lt;exp&gt;nement&lt;/exp&gt;</w:t>
+        <w:t xml:space="preserve">despuys la moictié du gect en haut il soict moyen</w:t>
+      </w:r>
+      <w:r>
+        <w:rPr>
+          <w:rFonts w:ascii="Courier New" w:cs="Courier New" w:eastAsia="Courier New" w:hAnsi="Courier New"/>
+          <w:color w:val="a9a9a9"/>
+          <w:sz w:val="14"/>
+          <w:szCs w:val="14"/>
+          <w:rtl w:val="0"/>
+        </w:rPr>
+        <w:t xml:space="preserve">&lt;exp&gt;</w:t>
+      </w:r>
+      <w:r>
+        <w:rPr>
+          <w:color w:val="000000"/>
+          <w:rtl w:val="0"/>
+        </w:rPr>
+        <w:t xml:space="preserve">nement</w:t>
+      </w:r>
+      <w:r>
+        <w:rPr>
+          <w:rFonts w:ascii="Courier New" w:cs="Courier New" w:eastAsia="Courier New" w:hAnsi="Courier New"/>
+          <w:color w:val="a9a9a9"/>
+          <w:sz w:val="14"/>
+          <w:szCs w:val="14"/>
+          <w:rtl w:val="0"/>
+        </w:rPr>
+        <w:t xml:space="preserve">&lt;/exp&gt;</w:t>
       </w:r>
       <w:r>
         <w:rPr>

--- a/TEMP/input/p122v_NM_+MHS_+/tcn_p122v.docx
+++ b/TEMP/input/p122v_NM_+MHS_+/tcn_p122v.docx
@@ -181,15 +181,52 @@
           <w:szCs w:val="18"/>
           <w:rtl w:val="0"/>
         </w:rPr>
-        <w:t xml:space="preserve">&lt;id&gt;</w:t>
-      </w:r>
-      <w:r>
-        <w:rPr>
-          <w:color w:val="000000"/>
-          <w:rtl w:val="0"/>
-        </w:rPr>
-        <w:t xml:space="preserve">p122v_1</w:t>
-      </w:r>
+        <w:t xml:space="preserve">&lt;id&gt;p122v_1&lt;/id&gt;</w:t>
+      </w:r>
+      <w:r>
+        <w:rPr>
+          <w:rtl w:val="0"/>
+        </w:rPr>
+      </w:r>
+    </w:p>
+    <w:p>
+      <w:pPr>
+        <w:widowControl w:val="0"/>
+        <w:pBdr>
+          <w:top w:space="0" w:sz="0" w:val="nil"/>
+          <w:left w:space="0" w:sz="0" w:val="nil"/>
+          <w:bottom w:space="0" w:sz="0" w:val="nil"/>
+          <w:right w:space="0" w:sz="0" w:val="nil"/>
+          <w:between w:space="0" w:sz="0" w:val="nil"/>
+        </w:pBdr>
+        <w:shd w:fill="auto" w:val="clear"/>
+        <w:contextualSpacing w:val="0"/>
+        <w:rPr>
+          <w:color w:val="000000"/>
+        </w:rPr>
+      </w:pPr>
+      <w:r>
+        <w:rPr>
+          <w:rtl w:val="0"/>
+        </w:rPr>
+      </w:r>
+    </w:p>
+    <w:p>
+      <w:pPr>
+        <w:widowControl w:val="0"/>
+        <w:pBdr>
+          <w:top w:space="0" w:sz="0" w:val="nil"/>
+          <w:left w:space="0" w:sz="0" w:val="nil"/>
+          <w:bottom w:space="0" w:sz="0" w:val="nil"/>
+          <w:right w:space="0" w:sz="0" w:val="nil"/>
+          <w:between w:space="0" w:sz="0" w:val="nil"/>
+        </w:pBdr>
+        <w:shd w:fill="auto" w:val="clear"/>
+        <w:contextualSpacing w:val="0"/>
+        <w:rPr>
+          <w:color w:val="000000"/>
+        </w:rPr>
+      </w:pPr>
       <w:r>
         <w:rPr>
           <w:rFonts w:ascii="Courier New" w:cs="Courier New" w:eastAsia="Courier New" w:hAnsi="Courier New"/>
@@ -198,52 +235,121 @@
           <w:szCs w:val="18"/>
           <w:rtl w:val="0"/>
         </w:rPr>
-        <w:t xml:space="preserve">&lt;/id&gt;</w:t>
-      </w:r>
-      <w:r>
-        <w:rPr>
-          <w:rtl w:val="0"/>
-        </w:rPr>
-      </w:r>
-    </w:p>
-    <w:p>
-      <w:pPr>
-        <w:widowControl w:val="0"/>
-        <w:pBdr>
-          <w:top w:space="0" w:sz="0" w:val="nil"/>
-          <w:left w:space="0" w:sz="0" w:val="nil"/>
-          <w:bottom w:space="0" w:sz="0" w:val="nil"/>
-          <w:right w:space="0" w:sz="0" w:val="nil"/>
-          <w:between w:space="0" w:sz="0" w:val="nil"/>
-        </w:pBdr>
-        <w:shd w:fill="auto" w:val="clear"/>
-        <w:contextualSpacing w:val="0"/>
-        <w:rPr>
-          <w:color w:val="000000"/>
-        </w:rPr>
-      </w:pPr>
-      <w:r>
-        <w:rPr>
-          <w:rtl w:val="0"/>
-        </w:rPr>
-      </w:r>
-    </w:p>
-    <w:p>
-      <w:pPr>
-        <w:widowControl w:val="0"/>
-        <w:pBdr>
-          <w:top w:space="0" w:sz="0" w:val="nil"/>
-          <w:left w:space="0" w:sz="0" w:val="nil"/>
-          <w:bottom w:space="0" w:sz="0" w:val="nil"/>
-          <w:right w:space="0" w:sz="0" w:val="nil"/>
-          <w:between w:space="0" w:sz="0" w:val="nil"/>
-        </w:pBdr>
-        <w:shd w:fill="auto" w:val="clear"/>
-        <w:contextualSpacing w:val="0"/>
-        <w:rPr>
-          <w:color w:val="000000"/>
-        </w:rPr>
-      </w:pPr>
+        <w:t xml:space="preserve">&lt;head&gt;</w:t>
+      </w:r>
+      <w:r>
+        <w:rPr>
+          <w:color w:val="000000"/>
+          <w:rtl w:val="0"/>
+        </w:rPr>
+        <w:t xml:space="preserve">Nettoyer l</w:t>
+      </w:r>
+      <w:r>
+        <w:rPr>
+          <w:rtl w:val="0"/>
+        </w:rPr>
+        <w:t xml:space="preserve">’</w:t>
+      </w:r>
+      <w:r>
+        <w:rPr>
+          <w:rFonts w:ascii="Courier New" w:cs="Courier New" w:eastAsia="Courier New" w:hAnsi="Courier New"/>
+          <w:color w:val="0000ff"/>
+          <w:sz w:val="18"/>
+          <w:szCs w:val="18"/>
+          <w:rtl w:val="0"/>
+        </w:rPr>
+        <w:t xml:space="preserve">&lt;tl&gt;</w:t>
+      </w:r>
+      <w:r>
+        <w:rPr>
+          <w:color w:val="000000"/>
+          <w:rtl w:val="0"/>
+        </w:rPr>
+        <w:t xml:space="preserve">escuelle</w:t>
+      </w:r>
+      <w:r>
+        <w:rPr>
+          <w:rFonts w:ascii="Courier New" w:cs="Courier New" w:eastAsia="Courier New" w:hAnsi="Courier New"/>
+          <w:color w:val="0000ff"/>
+          <w:sz w:val="18"/>
+          <w:szCs w:val="18"/>
+          <w:rtl w:val="0"/>
+        </w:rPr>
+        <w:t xml:space="preserve">&lt;/tl&gt;</w:t>
+      </w:r>
+      <w:r>
+        <w:rPr>
+          <w:color w:val="000000"/>
+          <w:rtl w:val="0"/>
+        </w:rPr>
+        <w:t xml:space="preserve"> et la </w:t>
+      </w:r>
+      <w:r>
+        <w:rPr>
+          <w:rFonts w:ascii="Courier New" w:cs="Courier New" w:eastAsia="Courier New" w:hAnsi="Courier New"/>
+          <w:color w:val="0000ff"/>
+          <w:sz w:val="18"/>
+          <w:szCs w:val="18"/>
+          <w:rtl w:val="0"/>
+        </w:rPr>
+        <w:t xml:space="preserve">&lt;tl&gt;</w:t>
+      </w:r>
+      <w:r>
+        <w:rPr>
+          <w:color w:val="000000"/>
+          <w:rtl w:val="0"/>
+        </w:rPr>
+        <w:t xml:space="preserve">cueillere</w:t>
+      </w:r>
+      <w:r>
+        <w:rPr>
+          <w:rFonts w:ascii="Courier New" w:cs="Courier New" w:eastAsia="Courier New" w:hAnsi="Courier New"/>
+          <w:color w:val="0000ff"/>
+          <w:sz w:val="18"/>
+          <w:szCs w:val="18"/>
+          <w:rtl w:val="0"/>
+        </w:rPr>
+        <w:t xml:space="preserve">&lt;/tl&gt;</w:t>
+      </w:r>
+      <w:r>
+        <w:rPr>
+          <w:rFonts w:ascii="Courier New" w:cs="Courier New" w:eastAsia="Courier New" w:hAnsi="Courier New"/>
+          <w:color w:val="a9a9a9"/>
+          <w:sz w:val="18"/>
+          <w:szCs w:val="18"/>
+          <w:rtl w:val="0"/>
+        </w:rPr>
+        <w:t xml:space="preserve">&lt;lb/&gt;</w:t>
+      </w:r>
+      <w:r>
+        <w:rPr>
+          <w:rtl w:val="0"/>
+        </w:rPr>
+      </w:r>
+    </w:p>
+    <w:p>
+      <w:pPr>
+        <w:widowControl w:val="0"/>
+        <w:pBdr>
+          <w:top w:space="0" w:sz="0" w:val="nil"/>
+          <w:left w:space="0" w:sz="0" w:val="nil"/>
+          <w:bottom w:space="0" w:sz="0" w:val="nil"/>
+          <w:right w:space="0" w:sz="0" w:val="nil"/>
+          <w:between w:space="0" w:sz="0" w:val="nil"/>
+        </w:pBdr>
+        <w:shd w:fill="auto" w:val="clear"/>
+        <w:contextualSpacing w:val="0"/>
+        <w:rPr>
+          <w:color w:val="000000"/>
+        </w:rPr>
+      </w:pPr>
+      <w:r>
+        <w:rPr>
+          <w:color w:val="000000"/>
+          <w:rtl w:val="0"/>
+        </w:rPr>
+        <w:t xml:space="preserve">de quoy on destrempe le sable</w:t>
+      </w:r>
       <w:r>
         <w:rPr>
           <w:rFonts w:ascii="Courier New" w:cs="Courier New" w:eastAsia="Courier New" w:hAnsi="Courier New"/>
@@ -252,14 +358,355 @@
           <w:szCs w:val="18"/>
           <w:rtl w:val="0"/>
         </w:rPr>
-        <w:t xml:space="preserve">&lt;head&gt;</w:t>
-      </w:r>
-      <w:r>
-        <w:rPr>
-          <w:color w:val="000000"/>
-          <w:rtl w:val="0"/>
-        </w:rPr>
-        <w:t xml:space="preserve">Nettoyer l</w:t>
+        <w:t xml:space="preserve">&lt;/head&gt;</w:t>
+      </w:r>
+      <w:r>
+        <w:rPr>
+          <w:rtl w:val="0"/>
+        </w:rPr>
+      </w:r>
+    </w:p>
+    <w:p>
+      <w:pPr>
+        <w:widowControl w:val="0"/>
+        <w:pBdr>
+          <w:top w:space="0" w:sz="0" w:val="nil"/>
+          <w:left w:space="0" w:sz="0" w:val="nil"/>
+          <w:bottom w:space="0" w:sz="0" w:val="nil"/>
+          <w:right w:space="0" w:sz="0" w:val="nil"/>
+          <w:between w:space="0" w:sz="0" w:val="nil"/>
+        </w:pBdr>
+        <w:shd w:fill="auto" w:val="clear"/>
+        <w:contextualSpacing w:val="0"/>
+        <w:rPr>
+          <w:color w:val="000000"/>
+        </w:rPr>
+      </w:pPr>
+      <w:r>
+        <w:rPr>
+          <w:rtl w:val="0"/>
+        </w:rPr>
+      </w:r>
+    </w:p>
+    <w:p>
+      <w:pPr>
+        <w:widowControl w:val="0"/>
+        <w:pBdr>
+          <w:top w:space="0" w:sz="0" w:val="nil"/>
+          <w:left w:space="0" w:sz="0" w:val="nil"/>
+          <w:bottom w:space="0" w:sz="0" w:val="nil"/>
+          <w:right w:space="0" w:sz="0" w:val="nil"/>
+          <w:between w:space="0" w:sz="0" w:val="nil"/>
+        </w:pBdr>
+        <w:shd w:fill="auto" w:val="clear"/>
+        <w:contextualSpacing w:val="0"/>
+        <w:rPr>
+          <w:color w:val="000000"/>
+        </w:rPr>
+      </w:pPr>
+      <w:r>
+        <w:rPr>
+          <w:rFonts w:ascii="Courier New" w:cs="Courier New" w:eastAsia="Courier New" w:hAnsi="Courier New"/>
+          <w:color w:val="7f6000"/>
+          <w:sz w:val="18"/>
+          <w:szCs w:val="18"/>
+          <w:rtl w:val="0"/>
+        </w:rPr>
+        <w:t xml:space="preserve">&lt;ab&gt;</w:t>
+      </w:r>
+      <w:r>
+        <w:rPr>
+          <w:color w:val="000000"/>
+          <w:rtl w:val="0"/>
+        </w:rPr>
+        <w:t xml:space="preserve">Soi</w:t>
+      </w:r>
+      <w:r>
+        <w:rPr>
+          <w:rtl w:val="0"/>
+        </w:rPr>
+        <w:t xml:space="preserve">s</w:t>
+      </w:r>
+      <w:r>
+        <w:rPr>
+          <w:color w:val="000000"/>
+          <w:rtl w:val="0"/>
+        </w:rPr>
+        <w:t xml:space="preserve"> curieulx de nettoyer, freschement &amp;</w:t>
+      </w:r>
+      <w:r>
+        <w:rPr>
+          <w:rFonts w:ascii="Courier New" w:cs="Courier New" w:eastAsia="Courier New" w:hAnsi="Courier New"/>
+          <w:color w:val="a9a9a9"/>
+          <w:sz w:val="18"/>
+          <w:szCs w:val="18"/>
+          <w:rtl w:val="0"/>
+        </w:rPr>
+        <w:t xml:space="preserve">amp;</w:t>
+      </w:r>
+      <w:r>
+        <w:rPr>
+          <w:color w:val="000000"/>
+          <w:rtl w:val="0"/>
+        </w:rPr>
+        <w:t xml:space="preserve"> soubdain que</w:t>
+      </w:r>
+      <w:r>
+        <w:rPr>
+          <w:rFonts w:ascii="Courier New" w:cs="Courier New" w:eastAsia="Courier New" w:hAnsi="Courier New"/>
+          <w:color w:val="a9a9a9"/>
+          <w:sz w:val="18"/>
+          <w:szCs w:val="18"/>
+          <w:rtl w:val="0"/>
+        </w:rPr>
+        <w:t xml:space="preserve">&lt;lb/&gt;</w:t>
+      </w:r>
+      <w:r>
+        <w:rPr>
+          <w:rtl w:val="0"/>
+        </w:rPr>
+      </w:r>
+    </w:p>
+    <w:p>
+      <w:pPr>
+        <w:widowControl w:val="0"/>
+        <w:pBdr>
+          <w:top w:space="0" w:sz="0" w:val="nil"/>
+          <w:left w:space="0" w:sz="0" w:val="nil"/>
+          <w:bottom w:space="0" w:sz="0" w:val="nil"/>
+          <w:right w:space="0" w:sz="0" w:val="nil"/>
+          <w:between w:space="0" w:sz="0" w:val="nil"/>
+        </w:pBdr>
+        <w:shd w:fill="auto" w:val="clear"/>
+        <w:contextualSpacing w:val="0"/>
+        <w:rPr>
+          <w:color w:val="000000"/>
+        </w:rPr>
+      </w:pPr>
+      <w:r>
+        <w:rPr>
+          <w:color w:val="000000"/>
+          <w:rtl w:val="0"/>
+        </w:rPr>
+        <w:t xml:space="preserve">tu as gect</w:t>
+      </w:r>
+      <w:r>
+        <w:rPr>
+          <w:rtl w:val="0"/>
+        </w:rPr>
+        <w:t xml:space="preserve">é,</w:t>
+      </w:r>
+      <w:r>
+        <w:rPr>
+          <w:color w:val="000000"/>
+          <w:rtl w:val="0"/>
+        </w:rPr>
+        <w:t xml:space="preserve"> ton </w:t>
+      </w:r>
+      <w:r>
+        <w:rPr>
+          <w:rFonts w:ascii="Courier New" w:cs="Courier New" w:eastAsia="Courier New" w:hAnsi="Courier New"/>
+          <w:color w:val="0000ff"/>
+          <w:sz w:val="18"/>
+          <w:szCs w:val="18"/>
+          <w:rtl w:val="0"/>
+        </w:rPr>
+        <w:t xml:space="preserve">&lt;tl&gt;</w:t>
+      </w:r>
+      <w:r>
+        <w:rPr>
+          <w:color w:val="000000"/>
+          <w:rtl w:val="0"/>
+        </w:rPr>
+        <w:t xml:space="preserve">escuelle</w:t>
+      </w:r>
+      <w:r>
+        <w:rPr>
+          <w:rFonts w:ascii="Courier New" w:cs="Courier New" w:eastAsia="Courier New" w:hAnsi="Courier New"/>
+          <w:color w:val="0000ff"/>
+          <w:sz w:val="18"/>
+          <w:szCs w:val="18"/>
+          <w:rtl w:val="0"/>
+        </w:rPr>
+        <w:t xml:space="preserve">&lt;/tl&gt;</w:t>
+      </w:r>
+      <w:r>
+        <w:rPr>
+          <w:color w:val="000000"/>
+          <w:rtl w:val="0"/>
+        </w:rPr>
+        <w:t xml:space="preserve"> &amp;</w:t>
+      </w:r>
+      <w:r>
+        <w:rPr>
+          <w:rFonts w:ascii="Courier New" w:cs="Courier New" w:eastAsia="Courier New" w:hAnsi="Courier New"/>
+          <w:color w:val="a9a9a9"/>
+          <w:sz w:val="18"/>
+          <w:szCs w:val="18"/>
+          <w:rtl w:val="0"/>
+        </w:rPr>
+        <w:t xml:space="preserve">amp;</w:t>
+      </w:r>
+      <w:r>
+        <w:rPr>
+          <w:color w:val="000000"/>
+          <w:rtl w:val="0"/>
+        </w:rPr>
+        <w:t xml:space="preserve"> ta </w:t>
+      </w:r>
+      <w:r>
+        <w:rPr>
+          <w:rFonts w:ascii="Courier New" w:cs="Courier New" w:eastAsia="Courier New" w:hAnsi="Courier New"/>
+          <w:color w:val="0000ff"/>
+          <w:sz w:val="18"/>
+          <w:szCs w:val="18"/>
+          <w:rtl w:val="0"/>
+        </w:rPr>
+        <w:t xml:space="preserve">&lt;tl&gt;</w:t>
+      </w:r>
+      <w:r>
+        <w:rPr>
+          <w:color w:val="000000"/>
+          <w:rtl w:val="0"/>
+        </w:rPr>
+        <w:t xml:space="preserve">pallette</w:t>
+      </w:r>
+      <w:r>
+        <w:rPr>
+          <w:rFonts w:ascii="Courier New" w:cs="Courier New" w:eastAsia="Courier New" w:hAnsi="Courier New"/>
+          <w:color w:val="0000ff"/>
+          <w:sz w:val="18"/>
+          <w:szCs w:val="18"/>
+          <w:rtl w:val="0"/>
+        </w:rPr>
+        <w:t xml:space="preserve">&lt;/tl&gt;</w:t>
+      </w:r>
+      <w:r>
+        <w:rPr>
+          <w:color w:val="000000"/>
+          <w:rtl w:val="0"/>
+        </w:rPr>
+        <w:t xml:space="preserve"> ou </w:t>
+      </w:r>
+      <w:r>
+        <w:rPr>
+          <w:rFonts w:ascii="Courier New" w:cs="Courier New" w:eastAsia="Courier New" w:hAnsi="Courier New"/>
+          <w:color w:val="0000ff"/>
+          <w:sz w:val="18"/>
+          <w:szCs w:val="18"/>
+          <w:rtl w:val="0"/>
+        </w:rPr>
+        <w:t xml:space="preserve">&lt;tl&gt;</w:t>
+      </w:r>
+      <w:r>
+        <w:rPr>
+          <w:color w:val="000000"/>
+          <w:rtl w:val="0"/>
+        </w:rPr>
+        <w:t xml:space="preserve">cuillere</w:t>
+      </w:r>
+      <w:r>
+        <w:rPr>
+          <w:rFonts w:ascii="Courier New" w:cs="Courier New" w:eastAsia="Courier New" w:hAnsi="Courier New"/>
+          <w:color w:val="0000ff"/>
+          <w:sz w:val="18"/>
+          <w:szCs w:val="18"/>
+          <w:rtl w:val="0"/>
+        </w:rPr>
+        <w:t xml:space="preserve">&lt;/tl&gt;</w:t>
+      </w:r>
+      <w:r>
+        <w:rPr>
+          <w:color w:val="000000"/>
+          <w:rtl w:val="0"/>
+        </w:rPr>
+        <w:t xml:space="preserve"> avecq</w:t>
+      </w:r>
+      <w:r>
+        <w:rPr>
+          <w:rFonts w:ascii="Courier New" w:cs="Courier New" w:eastAsia="Courier New" w:hAnsi="Courier New"/>
+          <w:color w:val="a9a9a9"/>
+          <w:sz w:val="18"/>
+          <w:szCs w:val="18"/>
+          <w:rtl w:val="0"/>
+        </w:rPr>
+        <w:t xml:space="preserve">&lt;lb/&gt;</w:t>
+      </w:r>
+      <w:r>
+        <w:rPr>
+          <w:rtl w:val="0"/>
+        </w:rPr>
+      </w:r>
+    </w:p>
+    <w:p>
+      <w:pPr>
+        <w:widowControl w:val="0"/>
+        <w:pBdr>
+          <w:top w:space="0" w:sz="0" w:val="nil"/>
+          <w:left w:space="0" w:sz="0" w:val="nil"/>
+          <w:bottom w:space="0" w:sz="0" w:val="nil"/>
+          <w:right w:space="0" w:sz="0" w:val="nil"/>
+          <w:between w:space="0" w:sz="0" w:val="nil"/>
+        </w:pBdr>
+        <w:shd w:fill="auto" w:val="clear"/>
+        <w:contextualSpacing w:val="0"/>
+        <w:rPr>
+          <w:color w:val="000000"/>
+        </w:rPr>
+      </w:pPr>
+      <w:r>
+        <w:rPr>
+          <w:color w:val="000000"/>
+          <w:rtl w:val="0"/>
+        </w:rPr>
+        <w:t xml:space="preserve">lesquels tu destrempes ton sable,</w:t>
+      </w:r>
+      <w:r>
+        <w:rPr>
+          <w:rtl w:val="0"/>
+        </w:rPr>
+        <w:t xml:space="preserve"> </w:t>
+      </w:r>
+      <w:r>
+        <w:rPr>
+          <w:color w:val="000000"/>
+          <w:rtl w:val="0"/>
+        </w:rPr>
+        <w:t xml:space="preserve">pource qu</w:t>
+      </w:r>
+      <w:r>
+        <w:rPr>
+          <w:rFonts w:ascii="Courier New" w:cs="Courier New" w:eastAsia="Courier New" w:hAnsi="Courier New"/>
+          <w:color w:val="a91111"/>
+          <w:sz w:val="18"/>
+          <w:szCs w:val="18"/>
+          <w:rtl w:val="0"/>
+        </w:rPr>
+        <w:t xml:space="preserve">&lt;del&gt;</w:t>
+      </w:r>
+      <w:r>
+        <w:rPr>
+          <w:color w:val="000000"/>
+          <w:rtl w:val="0"/>
+        </w:rPr>
+        <w:t xml:space="preserve">il</w:t>
+      </w:r>
+      <w:r>
+        <w:rPr>
+          <w:rFonts w:ascii="Courier New" w:cs="Courier New" w:eastAsia="Courier New" w:hAnsi="Courier New"/>
+          <w:color w:val="a91111"/>
+          <w:sz w:val="18"/>
+          <w:szCs w:val="18"/>
+          <w:rtl w:val="0"/>
+        </w:rPr>
+        <w:t xml:space="preserve">&lt;/del&gt;</w:t>
+      </w:r>
+      <w:r>
+        <w:rPr>
+          <w:color w:val="000000"/>
+          <w:rtl w:val="0"/>
+        </w:rPr>
+        <w:t xml:space="preserve">e, s</w:t>
       </w:r>
       <w:r>
         <w:rPr>
@@ -269,6 +716,164 @@
       </w:r>
       <w:r>
         <w:rPr>
+          <w:color w:val="000000"/>
+          <w:rtl w:val="0"/>
+        </w:rPr>
+        <w:t xml:space="preserve">il s</w:t>
+      </w:r>
+      <w:r>
+        <w:rPr>
+          <w:rtl w:val="0"/>
+        </w:rPr>
+        <w:t xml:space="preserve">’</w:t>
+      </w:r>
+      <w:r>
+        <w:rPr>
+          <w:color w:val="000000"/>
+          <w:rtl w:val="0"/>
+        </w:rPr>
+        <w:t xml:space="preserve">y desseche,</w:t>
+      </w:r>
+      <w:r>
+        <w:rPr>
+          <w:rFonts w:ascii="Courier New" w:cs="Courier New" w:eastAsia="Courier New" w:hAnsi="Courier New"/>
+          <w:color w:val="a9a9a9"/>
+          <w:sz w:val="18"/>
+          <w:szCs w:val="18"/>
+          <w:rtl w:val="0"/>
+        </w:rPr>
+        <w:t xml:space="preserve">&lt;lb/&gt;</w:t>
+      </w:r>
+      <w:r>
+        <w:rPr>
+          <w:rtl w:val="0"/>
+        </w:rPr>
+      </w:r>
+    </w:p>
+    <w:p>
+      <w:pPr>
+        <w:widowControl w:val="0"/>
+        <w:pBdr>
+          <w:top w:space="0" w:sz="0" w:val="nil"/>
+          <w:left w:space="0" w:sz="0" w:val="nil"/>
+          <w:bottom w:space="0" w:sz="0" w:val="nil"/>
+          <w:right w:space="0" w:sz="0" w:val="nil"/>
+          <w:between w:space="0" w:sz="0" w:val="nil"/>
+        </w:pBdr>
+        <w:shd w:fill="auto" w:val="clear"/>
+        <w:contextualSpacing w:val="0"/>
+        <w:rPr>
+          <w:color w:val="000000"/>
+        </w:rPr>
+      </w:pPr>
+      <w:r>
+        <w:rPr>
+          <w:color w:val="000000"/>
+          <w:rtl w:val="0"/>
+        </w:rPr>
+        <w:t xml:space="preserve">il s</w:t>
+      </w:r>
+      <w:r>
+        <w:rPr>
+          <w:rtl w:val="0"/>
+        </w:rPr>
+        <w:t xml:space="preserve">’</w:t>
+      </w:r>
+      <w:r>
+        <w:rPr>
+          <w:color w:val="000000"/>
+          <w:rtl w:val="0"/>
+        </w:rPr>
+        <w:t xml:space="preserve">esmie &amp;</w:t>
+      </w:r>
+      <w:r>
+        <w:rPr>
+          <w:rFonts w:ascii="Courier New" w:cs="Courier New" w:eastAsia="Courier New" w:hAnsi="Courier New"/>
+          <w:color w:val="a9a9a9"/>
+          <w:sz w:val="18"/>
+          <w:szCs w:val="18"/>
+          <w:rtl w:val="0"/>
+        </w:rPr>
+        <w:t xml:space="preserve">amp;</w:t>
+      </w:r>
+      <w:r>
+        <w:rPr>
+          <w:color w:val="000000"/>
+          <w:rtl w:val="0"/>
+        </w:rPr>
+        <w:t xml:space="preserve"> tombe dans le sable frais &amp;</w:t>
+      </w:r>
+      <w:r>
+        <w:rPr>
+          <w:rFonts w:ascii="Courier New" w:cs="Courier New" w:eastAsia="Courier New" w:hAnsi="Courier New"/>
+          <w:color w:val="a9a9a9"/>
+          <w:sz w:val="18"/>
+          <w:szCs w:val="18"/>
+          <w:rtl w:val="0"/>
+        </w:rPr>
+        <w:t xml:space="preserve">amp;</w:t>
+      </w:r>
+      <w:r>
+        <w:rPr>
+          <w:color w:val="000000"/>
+          <w:rtl w:val="0"/>
+        </w:rPr>
+        <w:t xml:space="preserve"> faict faire</w:t>
+      </w:r>
+      <w:r>
+        <w:rPr>
+          <w:rFonts w:ascii="Courier New" w:cs="Courier New" w:eastAsia="Courier New" w:hAnsi="Courier New"/>
+          <w:color w:val="a9a9a9"/>
+          <w:sz w:val="18"/>
+          <w:szCs w:val="18"/>
+          <w:rtl w:val="0"/>
+        </w:rPr>
+        <w:t xml:space="preserve">&lt;lb/&gt;</w:t>
+      </w:r>
+      <w:r>
+        <w:rPr>
+          <w:rtl w:val="0"/>
+        </w:rPr>
+      </w:r>
+    </w:p>
+    <w:p>
+      <w:pPr>
+        <w:widowControl w:val="0"/>
+        <w:pBdr>
+          <w:top w:space="0" w:sz="0" w:val="nil"/>
+          <w:left w:space="0" w:sz="0" w:val="nil"/>
+          <w:bottom w:space="0" w:sz="0" w:val="nil"/>
+          <w:right w:space="0" w:sz="0" w:val="nil"/>
+          <w:between w:space="0" w:sz="0" w:val="nil"/>
+        </w:pBdr>
+        <w:shd w:fill="auto" w:val="clear"/>
+        <w:contextualSpacing w:val="0"/>
+        <w:rPr>
+          <w:color w:val="000000"/>
+        </w:rPr>
+      </w:pPr>
+      <w:r>
+        <w:rPr>
+          <w:color w:val="000000"/>
+          <w:rtl w:val="0"/>
+        </w:rPr>
+        <w:t xml:space="preserve">trou ou faulte en l</w:t>
+      </w:r>
+      <w:r>
+        <w:rPr>
+          <w:rtl w:val="0"/>
+        </w:rPr>
+        <w:t xml:space="preserve">’</w:t>
+      </w:r>
+      <w:r>
+        <w:rPr>
+          <w:color w:val="000000"/>
+          <w:rtl w:val="0"/>
+        </w:rPr>
+        <w:t xml:space="preserve">ouvrage. Quand aussy le </w:t>
+      </w:r>
+      <w:r>
+        <w:rPr>
           <w:rFonts w:ascii="Courier New" w:cs="Courier New" w:eastAsia="Courier New" w:hAnsi="Courier New"/>
           <w:color w:val="0000ff"/>
           <w:sz w:val="18"/>
@@ -282,7 +887,7 @@
           <w:color w:val="000000"/>
           <w:rtl w:val="0"/>
         </w:rPr>
-        <w:t xml:space="preserve">escuelle</w:t>
+        <w:t xml:space="preserve">moule</w:t>
       </w:r>
       <w:r>
         <w:rPr>
@@ -299,34 +904,7 @@
           <w:color w:val="000000"/>
           <w:rtl w:val="0"/>
         </w:rPr>
-        <w:t xml:space="preserve"> et la </w:t>
-      </w:r>
-      <w:r>
-        <w:rPr>
-          <w:rFonts w:ascii="Courier New" w:cs="Courier New" w:eastAsia="Courier New" w:hAnsi="Courier New"/>
-          <w:color w:val="0000ff"/>
-          <w:sz w:val="18"/>
-          <w:szCs w:val="18"/>
-          <w:rtl w:val="0"/>
-        </w:rPr>
-        <w:t xml:space="preserve">&lt;tl&gt;</w:t>
-      </w:r>
-      <w:r>
-        <w:rPr>
-          <w:color w:val="000000"/>
-          <w:rtl w:val="0"/>
-        </w:rPr>
-        <w:t xml:space="preserve">cueillere</w:t>
-      </w:r>
-      <w:r>
-        <w:rPr>
-          <w:rFonts w:ascii="Courier New" w:cs="Courier New" w:eastAsia="Courier New" w:hAnsi="Courier New"/>
-          <w:color w:val="0000ff"/>
-          <w:sz w:val="18"/>
-          <w:szCs w:val="18"/>
-          <w:rtl w:val="0"/>
-        </w:rPr>
-        <w:t xml:space="preserve">&lt;/tl&gt;</w:t>
+        <w:t xml:space="preserve"> se</w:t>
       </w:r>
       <w:r>
         <w:rPr>
@@ -365,7 +943,93 @@
           <w:color w:val="000000"/>
           <w:rtl w:val="0"/>
         </w:rPr>
-        <w:t xml:space="preserve">de quoy on destrempe le sable</w:t>
+        <w:t xml:space="preserve">recuit, ces petits lopins s</w:t>
+      </w:r>
+      <w:r>
+        <w:rPr>
+          <w:rtl w:val="0"/>
+        </w:rPr>
+        <w:t xml:space="preserve">’</w:t>
+      </w:r>
+      <w:r>
+        <w:rPr>
+          <w:color w:val="000000"/>
+          <w:rtl w:val="0"/>
+        </w:rPr>
+        <w:t xml:space="preserve">escroutent &amp;</w:t>
+      </w:r>
+      <w:r>
+        <w:rPr>
+          <w:rFonts w:ascii="Courier New" w:cs="Courier New" w:eastAsia="Courier New" w:hAnsi="Courier New"/>
+          <w:color w:val="a9a9a9"/>
+          <w:sz w:val="18"/>
+          <w:szCs w:val="18"/>
+          <w:rtl w:val="0"/>
+        </w:rPr>
+        <w:t xml:space="preserve">amp;</w:t>
+      </w:r>
+      <w:r>
+        <w:rPr>
+          <w:color w:val="000000"/>
+          <w:rtl w:val="0"/>
+        </w:rPr>
+        <w:t xml:space="preserve"> escaillent &amp;</w:t>
+      </w:r>
+      <w:r>
+        <w:rPr>
+          <w:rFonts w:ascii="Courier New" w:cs="Courier New" w:eastAsia="Courier New" w:hAnsi="Courier New"/>
+          <w:color w:val="a9a9a9"/>
+          <w:sz w:val="18"/>
+          <w:szCs w:val="18"/>
+          <w:rtl w:val="0"/>
+        </w:rPr>
+        <w:t xml:space="preserve">amp;</w:t>
+      </w:r>
+      <w:r>
+        <w:rPr>
+          <w:color w:val="000000"/>
+          <w:rtl w:val="0"/>
+        </w:rPr>
+        <w:t xml:space="preserve"> gardent</w:t>
+      </w:r>
+      <w:r>
+        <w:rPr>
+          <w:rFonts w:ascii="Courier New" w:cs="Courier New" w:eastAsia="Courier New" w:hAnsi="Courier New"/>
+          <w:color w:val="a9a9a9"/>
+          <w:sz w:val="18"/>
+          <w:szCs w:val="18"/>
+          <w:rtl w:val="0"/>
+        </w:rPr>
+        <w:t xml:space="preserve">&lt;lb/&gt;</w:t>
+      </w:r>
+      <w:r>
+        <w:rPr>
+          <w:rtl w:val="0"/>
+        </w:rPr>
+      </w:r>
+    </w:p>
+    <w:p>
+      <w:pPr>
+        <w:widowControl w:val="0"/>
+        <w:pBdr>
+          <w:top w:space="0" w:sz="0" w:val="nil"/>
+          <w:left w:space="0" w:sz="0" w:val="nil"/>
+          <w:bottom w:space="0" w:sz="0" w:val="nil"/>
+          <w:right w:space="0" w:sz="0" w:val="nil"/>
+          <w:between w:space="0" w:sz="0" w:val="nil"/>
+        </w:pBdr>
+        <w:shd w:fill="auto" w:val="clear"/>
+        <w:contextualSpacing w:val="0"/>
+        <w:rPr>
+          <w:color w:val="000000"/>
+        </w:rPr>
+      </w:pPr>
+      <w:r>
+        <w:rPr>
+          <w:color w:val="000000"/>
+          <w:rtl w:val="0"/>
+        </w:rPr>
+        <w:t xml:space="preserve">de gecter net.</w:t>
       </w:r>
       <w:r>
         <w:rPr>
@@ -375,7 +1039,7 @@
           <w:szCs w:val="18"/>
           <w:rtl w:val="0"/>
         </w:rPr>
-        <w:t xml:space="preserve">&lt;/head&gt;</w:t>
+        <w:t xml:space="preserve">&lt;/ab&gt;&lt;/div&gt;</w:t>
       </w:r>
       <w:r>
         <w:rPr>
@@ -429,625 +1093,30 @@
           <w:szCs w:val="18"/>
           <w:rtl w:val="0"/>
         </w:rPr>
-        <w:t xml:space="preserve">&lt;ab&gt;</w:t>
-      </w:r>
-      <w:r>
-        <w:rPr>
-          <w:color w:val="000000"/>
-          <w:rtl w:val="0"/>
-        </w:rPr>
-        <w:t xml:space="preserve">Soi</w:t>
-      </w:r>
-      <w:r>
-        <w:rPr>
-          <w:rtl w:val="0"/>
-        </w:rPr>
-        <w:t xml:space="preserve">s</w:t>
-      </w:r>
-      <w:r>
-        <w:rPr>
-          <w:color w:val="000000"/>
-          <w:rtl w:val="0"/>
-        </w:rPr>
-        <w:t xml:space="preserve"> curieulx de nettoyer, freschement &amp;</w:t>
-      </w:r>
-      <w:r>
-        <w:rPr>
-          <w:rFonts w:ascii="Courier New" w:cs="Courier New" w:eastAsia="Courier New" w:hAnsi="Courier New"/>
-          <w:color w:val="a9a9a9"/>
-          <w:sz w:val="18"/>
-          <w:szCs w:val="18"/>
-          <w:rtl w:val="0"/>
-        </w:rPr>
-        <w:t xml:space="preserve">amp;</w:t>
-      </w:r>
-      <w:r>
-        <w:rPr>
-          <w:color w:val="000000"/>
-          <w:rtl w:val="0"/>
-        </w:rPr>
-        <w:t xml:space="preserve"> soubdain que</w:t>
-      </w:r>
-      <w:r>
-        <w:rPr>
-          <w:rFonts w:ascii="Courier New" w:cs="Courier New" w:eastAsia="Courier New" w:hAnsi="Courier New"/>
-          <w:color w:val="a9a9a9"/>
-          <w:sz w:val="18"/>
-          <w:szCs w:val="18"/>
-          <w:rtl w:val="0"/>
-        </w:rPr>
-        <w:t xml:space="preserve">&lt;lb/&gt;</w:t>
-      </w:r>
-      <w:r>
-        <w:rPr>
-          <w:rtl w:val="0"/>
-        </w:rPr>
-      </w:r>
-    </w:p>
-    <w:p>
-      <w:pPr>
-        <w:widowControl w:val="0"/>
-        <w:pBdr>
-          <w:top w:space="0" w:sz="0" w:val="nil"/>
-          <w:left w:space="0" w:sz="0" w:val="nil"/>
-          <w:bottom w:space="0" w:sz="0" w:val="nil"/>
-          <w:right w:space="0" w:sz="0" w:val="nil"/>
-          <w:between w:space="0" w:sz="0" w:val="nil"/>
-        </w:pBdr>
-        <w:shd w:fill="auto" w:val="clear"/>
-        <w:contextualSpacing w:val="0"/>
-        <w:rPr>
-          <w:color w:val="000000"/>
-        </w:rPr>
-      </w:pPr>
-      <w:r>
-        <w:rPr>
-          <w:color w:val="000000"/>
-          <w:rtl w:val="0"/>
-        </w:rPr>
-        <w:t xml:space="preserve">tu as gect</w:t>
-      </w:r>
-      <w:r>
-        <w:rPr>
-          <w:rtl w:val="0"/>
-        </w:rPr>
-        <w:t xml:space="preserve">é,</w:t>
-      </w:r>
-      <w:r>
-        <w:rPr>
-          <w:color w:val="000000"/>
-          <w:rtl w:val="0"/>
-        </w:rPr>
-        <w:t xml:space="preserve"> ton </w:t>
-      </w:r>
-      <w:r>
-        <w:rPr>
-          <w:rFonts w:ascii="Courier New" w:cs="Courier New" w:eastAsia="Courier New" w:hAnsi="Courier New"/>
-          <w:color w:val="0000ff"/>
-          <w:sz w:val="18"/>
-          <w:szCs w:val="18"/>
-          <w:rtl w:val="0"/>
-        </w:rPr>
-        <w:t xml:space="preserve">&lt;tl&gt;</w:t>
-      </w:r>
-      <w:r>
-        <w:rPr>
-          <w:color w:val="000000"/>
-          <w:rtl w:val="0"/>
-        </w:rPr>
-        <w:t xml:space="preserve">escuelle</w:t>
-      </w:r>
-      <w:r>
-        <w:rPr>
-          <w:rFonts w:ascii="Courier New" w:cs="Courier New" w:eastAsia="Courier New" w:hAnsi="Courier New"/>
-          <w:color w:val="0000ff"/>
-          <w:sz w:val="18"/>
-          <w:szCs w:val="18"/>
-          <w:rtl w:val="0"/>
-        </w:rPr>
-        <w:t xml:space="preserve">&lt;/tl&gt;</w:t>
-      </w:r>
-      <w:r>
-        <w:rPr>
-          <w:color w:val="000000"/>
-          <w:rtl w:val="0"/>
-        </w:rPr>
-        <w:t xml:space="preserve"> &amp;</w:t>
-      </w:r>
-      <w:r>
-        <w:rPr>
-          <w:rFonts w:ascii="Courier New" w:cs="Courier New" w:eastAsia="Courier New" w:hAnsi="Courier New"/>
-          <w:color w:val="a9a9a9"/>
-          <w:sz w:val="18"/>
-          <w:szCs w:val="18"/>
-          <w:rtl w:val="0"/>
-        </w:rPr>
-        <w:t xml:space="preserve">amp;</w:t>
-      </w:r>
-      <w:r>
-        <w:rPr>
-          <w:color w:val="000000"/>
-          <w:rtl w:val="0"/>
-        </w:rPr>
-        <w:t xml:space="preserve"> ta </w:t>
-      </w:r>
-      <w:r>
-        <w:rPr>
-          <w:rFonts w:ascii="Courier New" w:cs="Courier New" w:eastAsia="Courier New" w:hAnsi="Courier New"/>
-          <w:color w:val="0000ff"/>
-          <w:sz w:val="18"/>
-          <w:szCs w:val="18"/>
-          <w:rtl w:val="0"/>
-        </w:rPr>
-        <w:t xml:space="preserve">&lt;tl&gt;</w:t>
-      </w:r>
-      <w:r>
-        <w:rPr>
-          <w:color w:val="000000"/>
-          <w:rtl w:val="0"/>
-        </w:rPr>
-        <w:t xml:space="preserve">pallette</w:t>
-      </w:r>
-      <w:r>
-        <w:rPr>
-          <w:rFonts w:ascii="Courier New" w:cs="Courier New" w:eastAsia="Courier New" w:hAnsi="Courier New"/>
-          <w:color w:val="0000ff"/>
-          <w:sz w:val="18"/>
-          <w:szCs w:val="18"/>
-          <w:rtl w:val="0"/>
-        </w:rPr>
-        <w:t xml:space="preserve">&lt;/tl&gt;</w:t>
-      </w:r>
-      <w:r>
-        <w:rPr>
-          <w:color w:val="000000"/>
-          <w:rtl w:val="0"/>
-        </w:rPr>
-        <w:t xml:space="preserve"> ou </w:t>
-      </w:r>
-      <w:r>
-        <w:rPr>
-          <w:rFonts w:ascii="Courier New" w:cs="Courier New" w:eastAsia="Courier New" w:hAnsi="Courier New"/>
-          <w:color w:val="0000ff"/>
-          <w:sz w:val="18"/>
-          <w:szCs w:val="18"/>
-          <w:rtl w:val="0"/>
-        </w:rPr>
-        <w:t xml:space="preserve">&lt;tl&gt;</w:t>
-      </w:r>
-      <w:r>
-        <w:rPr>
-          <w:color w:val="000000"/>
-          <w:rtl w:val="0"/>
-        </w:rPr>
-        <w:t xml:space="preserve">cuillere</w:t>
-      </w:r>
-      <w:r>
-        <w:rPr>
-          <w:rFonts w:ascii="Courier New" w:cs="Courier New" w:eastAsia="Courier New" w:hAnsi="Courier New"/>
-          <w:color w:val="0000ff"/>
-          <w:sz w:val="18"/>
-          <w:szCs w:val="18"/>
-          <w:rtl w:val="0"/>
-        </w:rPr>
-        <w:t xml:space="preserve">&lt;/tl&gt;</w:t>
-      </w:r>
-      <w:r>
-        <w:rPr>
-          <w:color w:val="000000"/>
-          <w:rtl w:val="0"/>
-        </w:rPr>
-        <w:t xml:space="preserve"> avecq</w:t>
-      </w:r>
-      <w:r>
-        <w:rPr>
-          <w:rFonts w:ascii="Courier New" w:cs="Courier New" w:eastAsia="Courier New" w:hAnsi="Courier New"/>
-          <w:color w:val="a9a9a9"/>
-          <w:sz w:val="18"/>
-          <w:szCs w:val="18"/>
-          <w:rtl w:val="0"/>
-        </w:rPr>
-        <w:t xml:space="preserve">&lt;lb/&gt;</w:t>
-      </w:r>
-      <w:r>
-        <w:rPr>
-          <w:rtl w:val="0"/>
-        </w:rPr>
-      </w:r>
-    </w:p>
-    <w:p>
-      <w:pPr>
-        <w:widowControl w:val="0"/>
-        <w:pBdr>
-          <w:top w:space="0" w:sz="0" w:val="nil"/>
-          <w:left w:space="0" w:sz="0" w:val="nil"/>
-          <w:bottom w:space="0" w:sz="0" w:val="nil"/>
-          <w:right w:space="0" w:sz="0" w:val="nil"/>
-          <w:between w:space="0" w:sz="0" w:val="nil"/>
-        </w:pBdr>
-        <w:shd w:fill="auto" w:val="clear"/>
-        <w:contextualSpacing w:val="0"/>
-        <w:rPr>
-          <w:color w:val="000000"/>
-        </w:rPr>
-      </w:pPr>
-      <w:r>
-        <w:rPr>
-          <w:color w:val="000000"/>
-          <w:rtl w:val="0"/>
-        </w:rPr>
-        <w:t xml:space="preserve">lesquels tu destrempes ton sable,</w:t>
-      </w:r>
-      <w:r>
-        <w:rPr>
-          <w:rtl w:val="0"/>
-        </w:rPr>
-        <w:t xml:space="preserve"> </w:t>
-      </w:r>
-      <w:r>
-        <w:rPr>
-          <w:color w:val="000000"/>
-          <w:rtl w:val="0"/>
-        </w:rPr>
-        <w:t xml:space="preserve">pource qu</w:t>
-      </w:r>
-      <w:r>
-        <w:rPr>
-          <w:rFonts w:ascii="Courier New" w:cs="Courier New" w:eastAsia="Courier New" w:hAnsi="Courier New"/>
-          <w:color w:val="a91111"/>
-          <w:sz w:val="18"/>
-          <w:szCs w:val="18"/>
-          <w:rtl w:val="0"/>
-        </w:rPr>
-        <w:t xml:space="preserve">&lt;del&gt;</w:t>
-      </w:r>
-      <w:r>
-        <w:rPr>
-          <w:color w:val="000000"/>
-          <w:rtl w:val="0"/>
-        </w:rPr>
-        <w:t xml:space="preserve">il</w:t>
-      </w:r>
-      <w:r>
-        <w:rPr>
-          <w:rFonts w:ascii="Courier New" w:cs="Courier New" w:eastAsia="Courier New" w:hAnsi="Courier New"/>
-          <w:color w:val="a91111"/>
-          <w:sz w:val="18"/>
-          <w:szCs w:val="18"/>
-          <w:rtl w:val="0"/>
-        </w:rPr>
-        <w:t xml:space="preserve">&lt;/del&gt;</w:t>
-      </w:r>
-      <w:r>
-        <w:rPr>
-          <w:color w:val="000000"/>
-          <w:rtl w:val="0"/>
-        </w:rPr>
-        <w:t xml:space="preserve">e, s</w:t>
-      </w:r>
-      <w:r>
-        <w:rPr>
-          <w:rtl w:val="0"/>
-        </w:rPr>
-        <w:t xml:space="preserve">’</w:t>
-      </w:r>
-      <w:r>
-        <w:rPr>
-          <w:color w:val="000000"/>
-          <w:rtl w:val="0"/>
-        </w:rPr>
-        <w:t xml:space="preserve">il s</w:t>
-      </w:r>
-      <w:r>
-        <w:rPr>
-          <w:rtl w:val="0"/>
-        </w:rPr>
-        <w:t xml:space="preserve">’</w:t>
-      </w:r>
-      <w:r>
-        <w:rPr>
-          <w:color w:val="000000"/>
-          <w:rtl w:val="0"/>
-        </w:rPr>
-        <w:t xml:space="preserve">y desseche,</w:t>
-      </w:r>
-      <w:r>
-        <w:rPr>
-          <w:rFonts w:ascii="Courier New" w:cs="Courier New" w:eastAsia="Courier New" w:hAnsi="Courier New"/>
-          <w:color w:val="a9a9a9"/>
-          <w:sz w:val="18"/>
-          <w:szCs w:val="18"/>
-          <w:rtl w:val="0"/>
-        </w:rPr>
-        <w:t xml:space="preserve">&lt;lb/&gt;</w:t>
-      </w:r>
-      <w:r>
-        <w:rPr>
-          <w:rtl w:val="0"/>
-        </w:rPr>
-      </w:r>
-    </w:p>
-    <w:p>
-      <w:pPr>
-        <w:widowControl w:val="0"/>
-        <w:pBdr>
-          <w:top w:space="0" w:sz="0" w:val="nil"/>
-          <w:left w:space="0" w:sz="0" w:val="nil"/>
-          <w:bottom w:space="0" w:sz="0" w:val="nil"/>
-          <w:right w:space="0" w:sz="0" w:val="nil"/>
-          <w:between w:space="0" w:sz="0" w:val="nil"/>
-        </w:pBdr>
-        <w:shd w:fill="auto" w:val="clear"/>
-        <w:contextualSpacing w:val="0"/>
-        <w:rPr>
-          <w:color w:val="000000"/>
-        </w:rPr>
-      </w:pPr>
-      <w:r>
-        <w:rPr>
-          <w:color w:val="000000"/>
-          <w:rtl w:val="0"/>
-        </w:rPr>
-        <w:t xml:space="preserve">il s</w:t>
-      </w:r>
-      <w:r>
-        <w:rPr>
-          <w:rtl w:val="0"/>
-        </w:rPr>
-        <w:t xml:space="preserve">’</w:t>
-      </w:r>
-      <w:r>
-        <w:rPr>
-          <w:color w:val="000000"/>
-          <w:rtl w:val="0"/>
-        </w:rPr>
-        <w:t xml:space="preserve">esmie &amp;</w:t>
-      </w:r>
-      <w:r>
-        <w:rPr>
-          <w:rFonts w:ascii="Courier New" w:cs="Courier New" w:eastAsia="Courier New" w:hAnsi="Courier New"/>
-          <w:color w:val="a9a9a9"/>
-          <w:sz w:val="18"/>
-          <w:szCs w:val="18"/>
-          <w:rtl w:val="0"/>
-        </w:rPr>
-        <w:t xml:space="preserve">amp;</w:t>
-      </w:r>
-      <w:r>
-        <w:rPr>
-          <w:color w:val="000000"/>
-          <w:rtl w:val="0"/>
-        </w:rPr>
-        <w:t xml:space="preserve"> tombe dans le sable frais &amp;</w:t>
-      </w:r>
-      <w:r>
-        <w:rPr>
-          <w:rFonts w:ascii="Courier New" w:cs="Courier New" w:eastAsia="Courier New" w:hAnsi="Courier New"/>
-          <w:color w:val="a9a9a9"/>
-          <w:sz w:val="18"/>
-          <w:szCs w:val="18"/>
-          <w:rtl w:val="0"/>
-        </w:rPr>
-        <w:t xml:space="preserve">amp;</w:t>
-      </w:r>
-      <w:r>
-        <w:rPr>
-          <w:color w:val="000000"/>
-          <w:rtl w:val="0"/>
-        </w:rPr>
-        <w:t xml:space="preserve"> faict faire</w:t>
-      </w:r>
-      <w:r>
-        <w:rPr>
-          <w:rFonts w:ascii="Courier New" w:cs="Courier New" w:eastAsia="Courier New" w:hAnsi="Courier New"/>
-          <w:color w:val="a9a9a9"/>
-          <w:sz w:val="18"/>
-          <w:szCs w:val="18"/>
-          <w:rtl w:val="0"/>
-        </w:rPr>
-        <w:t xml:space="preserve">&lt;lb/&gt;</w:t>
-      </w:r>
-      <w:r>
-        <w:rPr>
-          <w:rtl w:val="0"/>
-        </w:rPr>
-      </w:r>
-    </w:p>
-    <w:p>
-      <w:pPr>
-        <w:widowControl w:val="0"/>
-        <w:pBdr>
-          <w:top w:space="0" w:sz="0" w:val="nil"/>
-          <w:left w:space="0" w:sz="0" w:val="nil"/>
-          <w:bottom w:space="0" w:sz="0" w:val="nil"/>
-          <w:right w:space="0" w:sz="0" w:val="nil"/>
-          <w:between w:space="0" w:sz="0" w:val="nil"/>
-        </w:pBdr>
-        <w:shd w:fill="auto" w:val="clear"/>
-        <w:contextualSpacing w:val="0"/>
-        <w:rPr>
-          <w:color w:val="000000"/>
-        </w:rPr>
-      </w:pPr>
-      <w:r>
-        <w:rPr>
-          <w:color w:val="000000"/>
-          <w:rtl w:val="0"/>
-        </w:rPr>
-        <w:t xml:space="preserve">trou ou faulte en l</w:t>
-      </w:r>
-      <w:r>
-        <w:rPr>
-          <w:rtl w:val="0"/>
-        </w:rPr>
-        <w:t xml:space="preserve">’</w:t>
-      </w:r>
-      <w:r>
-        <w:rPr>
-          <w:color w:val="000000"/>
-          <w:rtl w:val="0"/>
-        </w:rPr>
-        <w:t xml:space="preserve">ouvrage. Quand aussy le </w:t>
-      </w:r>
-      <w:r>
-        <w:rPr>
-          <w:rFonts w:ascii="Courier New" w:cs="Courier New" w:eastAsia="Courier New" w:hAnsi="Courier New"/>
-          <w:color w:val="0000ff"/>
-          <w:sz w:val="18"/>
-          <w:szCs w:val="18"/>
-          <w:rtl w:val="0"/>
-        </w:rPr>
-        <w:t xml:space="preserve">&lt;tl&gt;</w:t>
-      </w:r>
-      <w:r>
-        <w:rPr>
-          <w:color w:val="000000"/>
-          <w:rtl w:val="0"/>
-        </w:rPr>
-        <w:t xml:space="preserve">moule</w:t>
-      </w:r>
-      <w:r>
-        <w:rPr>
-          <w:rFonts w:ascii="Courier New" w:cs="Courier New" w:eastAsia="Courier New" w:hAnsi="Courier New"/>
-          <w:color w:val="0000ff"/>
-          <w:sz w:val="18"/>
-          <w:szCs w:val="18"/>
-          <w:rtl w:val="0"/>
-        </w:rPr>
-        <w:t xml:space="preserve">&lt;/tl&gt;</w:t>
-      </w:r>
-      <w:r>
-        <w:rPr>
-          <w:color w:val="000000"/>
-          <w:rtl w:val="0"/>
-        </w:rPr>
-        <w:t xml:space="preserve"> se</w:t>
-      </w:r>
-      <w:r>
-        <w:rPr>
-          <w:rFonts w:ascii="Courier New" w:cs="Courier New" w:eastAsia="Courier New" w:hAnsi="Courier New"/>
-          <w:color w:val="a9a9a9"/>
-          <w:sz w:val="18"/>
-          <w:szCs w:val="18"/>
-          <w:rtl w:val="0"/>
-        </w:rPr>
-        <w:t xml:space="preserve">&lt;lb/&gt;</w:t>
-      </w:r>
-      <w:r>
-        <w:rPr>
-          <w:rtl w:val="0"/>
-        </w:rPr>
-      </w:r>
-    </w:p>
-    <w:p>
-      <w:pPr>
-        <w:widowControl w:val="0"/>
-        <w:pBdr>
-          <w:top w:space="0" w:sz="0" w:val="nil"/>
-          <w:left w:space="0" w:sz="0" w:val="nil"/>
-          <w:bottom w:space="0" w:sz="0" w:val="nil"/>
-          <w:right w:space="0" w:sz="0" w:val="nil"/>
-          <w:between w:space="0" w:sz="0" w:val="nil"/>
-        </w:pBdr>
-        <w:shd w:fill="auto" w:val="clear"/>
-        <w:contextualSpacing w:val="0"/>
-        <w:rPr>
-          <w:color w:val="000000"/>
-        </w:rPr>
-      </w:pPr>
-      <w:r>
-        <w:rPr>
-          <w:color w:val="000000"/>
-          <w:rtl w:val="0"/>
-        </w:rPr>
-        <w:t xml:space="preserve">recuit, ces petits lopins s</w:t>
-      </w:r>
-      <w:r>
-        <w:rPr>
-          <w:rtl w:val="0"/>
-        </w:rPr>
-        <w:t xml:space="preserve">’</w:t>
-      </w:r>
-      <w:r>
-        <w:rPr>
-          <w:color w:val="000000"/>
-          <w:rtl w:val="0"/>
-        </w:rPr>
-        <w:t xml:space="preserve">escroutent &amp;</w:t>
-      </w:r>
-      <w:r>
-        <w:rPr>
-          <w:rFonts w:ascii="Courier New" w:cs="Courier New" w:eastAsia="Courier New" w:hAnsi="Courier New"/>
-          <w:color w:val="a9a9a9"/>
-          <w:sz w:val="18"/>
-          <w:szCs w:val="18"/>
-          <w:rtl w:val="0"/>
-        </w:rPr>
-        <w:t xml:space="preserve">amp;</w:t>
-      </w:r>
-      <w:r>
-        <w:rPr>
-          <w:color w:val="000000"/>
-          <w:rtl w:val="0"/>
-        </w:rPr>
-        <w:t xml:space="preserve"> escaillent &amp;</w:t>
-      </w:r>
-      <w:r>
-        <w:rPr>
-          <w:rFonts w:ascii="Courier New" w:cs="Courier New" w:eastAsia="Courier New" w:hAnsi="Courier New"/>
-          <w:color w:val="a9a9a9"/>
-          <w:sz w:val="18"/>
-          <w:szCs w:val="18"/>
-          <w:rtl w:val="0"/>
-        </w:rPr>
-        <w:t xml:space="preserve">amp;</w:t>
-      </w:r>
-      <w:r>
-        <w:rPr>
-          <w:color w:val="000000"/>
-          <w:rtl w:val="0"/>
-        </w:rPr>
-        <w:t xml:space="preserve"> gardent</w:t>
-      </w:r>
-      <w:r>
-        <w:rPr>
-          <w:rFonts w:ascii="Courier New" w:cs="Courier New" w:eastAsia="Courier New" w:hAnsi="Courier New"/>
-          <w:color w:val="a9a9a9"/>
-          <w:sz w:val="18"/>
-          <w:szCs w:val="18"/>
-          <w:rtl w:val="0"/>
-        </w:rPr>
-        <w:t xml:space="preserve">&lt;lb/&gt;</w:t>
-      </w:r>
-      <w:r>
-        <w:rPr>
-          <w:rtl w:val="0"/>
-        </w:rPr>
-      </w:r>
-    </w:p>
-    <w:p>
-      <w:pPr>
-        <w:widowControl w:val="0"/>
-        <w:pBdr>
-          <w:top w:space="0" w:sz="0" w:val="nil"/>
-          <w:left w:space="0" w:sz="0" w:val="nil"/>
-          <w:bottom w:space="0" w:sz="0" w:val="nil"/>
-          <w:right w:space="0" w:sz="0" w:val="nil"/>
-          <w:between w:space="0" w:sz="0" w:val="nil"/>
-        </w:pBdr>
-        <w:shd w:fill="auto" w:val="clear"/>
-        <w:contextualSpacing w:val="0"/>
-        <w:rPr>
-          <w:color w:val="000000"/>
-        </w:rPr>
-      </w:pPr>
-      <w:r>
-        <w:rPr>
-          <w:color w:val="000000"/>
-          <w:rtl w:val="0"/>
-        </w:rPr>
-        <w:t xml:space="preserve">de gecter net.</w:t>
-      </w:r>
+        <w:t xml:space="preserve">&lt;div&gt;</w:t>
+      </w:r>
+      <w:r>
+        <w:rPr>
+          <w:rtl w:val="0"/>
+        </w:rPr>
+      </w:r>
+    </w:p>
+    <w:p>
+      <w:pPr>
+        <w:widowControl w:val="0"/>
+        <w:pBdr>
+          <w:top w:space="0" w:sz="0" w:val="nil"/>
+          <w:left w:space="0" w:sz="0" w:val="nil"/>
+          <w:bottom w:space="0" w:sz="0" w:val="nil"/>
+          <w:right w:space="0" w:sz="0" w:val="nil"/>
+          <w:between w:space="0" w:sz="0" w:val="nil"/>
+        </w:pBdr>
+        <w:shd w:fill="auto" w:val="clear"/>
+        <w:contextualSpacing w:val="0"/>
+        <w:rPr>
+          <w:color w:val="000000"/>
+        </w:rPr>
+      </w:pPr>
       <w:r>
         <w:rPr>
           <w:rFonts w:ascii="Courier New" w:cs="Courier New" w:eastAsia="Courier New" w:hAnsi="Courier New"/>
@@ -1056,110 +1125,7 @@
           <w:szCs w:val="18"/>
           <w:rtl w:val="0"/>
         </w:rPr>
-        <w:t xml:space="preserve">&lt;/ab&gt;&lt;/div&gt;</w:t>
-      </w:r>
-      <w:r>
-        <w:rPr>
-          <w:rtl w:val="0"/>
-        </w:rPr>
-      </w:r>
-    </w:p>
-    <w:p>
-      <w:pPr>
-        <w:widowControl w:val="0"/>
-        <w:pBdr>
-          <w:top w:space="0" w:sz="0" w:val="nil"/>
-          <w:left w:space="0" w:sz="0" w:val="nil"/>
-          <w:bottom w:space="0" w:sz="0" w:val="nil"/>
-          <w:right w:space="0" w:sz="0" w:val="nil"/>
-          <w:between w:space="0" w:sz="0" w:val="nil"/>
-        </w:pBdr>
-        <w:shd w:fill="auto" w:val="clear"/>
-        <w:contextualSpacing w:val="0"/>
-        <w:rPr>
-          <w:color w:val="000000"/>
-        </w:rPr>
-      </w:pPr>
-      <w:r>
-        <w:rPr>
-          <w:rtl w:val="0"/>
-        </w:rPr>
-      </w:r>
-    </w:p>
-    <w:p>
-      <w:pPr>
-        <w:widowControl w:val="0"/>
-        <w:pBdr>
-          <w:top w:space="0" w:sz="0" w:val="nil"/>
-          <w:left w:space="0" w:sz="0" w:val="nil"/>
-          <w:bottom w:space="0" w:sz="0" w:val="nil"/>
-          <w:right w:space="0" w:sz="0" w:val="nil"/>
-          <w:between w:space="0" w:sz="0" w:val="nil"/>
-        </w:pBdr>
-        <w:shd w:fill="auto" w:val="clear"/>
-        <w:contextualSpacing w:val="0"/>
-        <w:rPr>
-          <w:color w:val="000000"/>
-        </w:rPr>
-      </w:pPr>
-      <w:r>
-        <w:rPr>
-          <w:rFonts w:ascii="Courier New" w:cs="Courier New" w:eastAsia="Courier New" w:hAnsi="Courier New"/>
-          <w:color w:val="7f6000"/>
-          <w:sz w:val="18"/>
-          <w:szCs w:val="18"/>
-          <w:rtl w:val="0"/>
-        </w:rPr>
-        <w:t xml:space="preserve">&lt;div&gt;</w:t>
-      </w:r>
-      <w:r>
-        <w:rPr>
-          <w:rtl w:val="0"/>
-        </w:rPr>
-      </w:r>
-    </w:p>
-    <w:p>
-      <w:pPr>
-        <w:widowControl w:val="0"/>
-        <w:pBdr>
-          <w:top w:space="0" w:sz="0" w:val="nil"/>
-          <w:left w:space="0" w:sz="0" w:val="nil"/>
-          <w:bottom w:space="0" w:sz="0" w:val="nil"/>
-          <w:right w:space="0" w:sz="0" w:val="nil"/>
-          <w:between w:space="0" w:sz="0" w:val="nil"/>
-        </w:pBdr>
-        <w:shd w:fill="auto" w:val="clear"/>
-        <w:contextualSpacing w:val="0"/>
-        <w:rPr>
-          <w:color w:val="000000"/>
-        </w:rPr>
-      </w:pPr>
-      <w:r>
-        <w:rPr>
-          <w:rFonts w:ascii="Courier New" w:cs="Courier New" w:eastAsia="Courier New" w:hAnsi="Courier New"/>
-          <w:color w:val="7f6000"/>
-          <w:sz w:val="18"/>
-          <w:szCs w:val="18"/>
-          <w:rtl w:val="0"/>
-        </w:rPr>
-        <w:t xml:space="preserve">&lt;id&gt;</w:t>
-      </w:r>
-      <w:r>
-        <w:rPr>
-          <w:color w:val="000000"/>
-          <w:rtl w:val="0"/>
-        </w:rPr>
-        <w:t xml:space="preserve">p122v_2</w:t>
-      </w:r>
-      <w:r>
-        <w:rPr>
-          <w:rFonts w:ascii="Courier New" w:cs="Courier New" w:eastAsia="Courier New" w:hAnsi="Courier New"/>
-          <w:color w:val="7f6000"/>
-          <w:sz w:val="18"/>
-          <w:szCs w:val="18"/>
-          <w:rtl w:val="0"/>
-        </w:rPr>
-        <w:t xml:space="preserve">&lt;/id&gt;</w:t>
+        <w:t xml:space="preserve">&lt;id&gt;p122v_2&lt;/id&gt;</w:t>
       </w:r>
       <w:r>
         <w:rPr>
@@ -2348,24 +2314,7 @@
           <w:szCs w:val="18"/>
           <w:rtl w:val="0"/>
         </w:rPr>
-        <w:t xml:space="preserve">&lt;id&gt;</w:t>
-      </w:r>
-      <w:r>
-        <w:rPr>
-          <w:color w:val="000000"/>
-          <w:rtl w:val="0"/>
-        </w:rPr>
-        <w:t xml:space="preserve">p122v_3</w:t>
-      </w:r>
-      <w:r>
-        <w:rPr>
-          <w:rFonts w:ascii="Courier New" w:cs="Courier New" w:eastAsia="Courier New" w:hAnsi="Courier New"/>
-          <w:color w:val="7f6000"/>
-          <w:sz w:val="18"/>
-          <w:szCs w:val="18"/>
-          <w:rtl w:val="0"/>
-        </w:rPr>
-        <w:t xml:space="preserve">&lt;/id&gt;</w:t>
+        <w:t xml:space="preserve">&lt;id&gt;p122v_3&lt;/id&gt;</w:t>
       </w:r>
       <w:r>
         <w:rPr>

--- a/TEMP/input/p122v_NM_+MHS_+/tcn_p122v.docx
+++ b/TEMP/input/p122v_NM_+MHS_+/tcn_p122v.docx
@@ -207,28 +207,6 @@
       </w:pPr>
       <w:r>
         <w:rPr>
-          <w:rtl w:val="0"/>
-        </w:rPr>
-      </w:r>
-    </w:p>
-    <w:p>
-      <w:pPr>
-        <w:widowControl w:val="0"/>
-        <w:pBdr>
-          <w:top w:space="0" w:sz="0" w:val="nil"/>
-          <w:left w:space="0" w:sz="0" w:val="nil"/>
-          <w:bottom w:space="0" w:sz="0" w:val="nil"/>
-          <w:right w:space="0" w:sz="0" w:val="nil"/>
-          <w:between w:space="0" w:sz="0" w:val="nil"/>
-        </w:pBdr>
-        <w:shd w:fill="auto" w:val="clear"/>
-        <w:contextualSpacing w:val="0"/>
-        <w:rPr>
-          <w:color w:val="000000"/>
-        </w:rPr>
-      </w:pPr>
-      <w:r>
-        <w:rPr>
           <w:rFonts w:ascii="Courier New" w:cs="Courier New" w:eastAsia="Courier New" w:hAnsi="Courier New"/>
           <w:color w:val="7f6000"/>
           <w:sz w:val="18"/>
@@ -1021,7 +999,10 @@
         <w:shd w:fill="auto" w:val="clear"/>
         <w:contextualSpacing w:val="0"/>
         <w:rPr>
-          <w:color w:val="000000"/>
+          <w:rFonts w:ascii="Courier New" w:cs="Courier New" w:eastAsia="Courier New" w:hAnsi="Courier New"/>
+          <w:color w:val="7f6000"/>
+          <w:sz w:val="18"/>
+          <w:szCs w:val="18"/>
         </w:rPr>
       </w:pPr>
       <w:r>
@@ -1039,34 +1020,7 @@
           <w:szCs w:val="18"/>
           <w:rtl w:val="0"/>
         </w:rPr>
-        <w:t xml:space="preserve">&lt;/ab&gt;&lt;/div&gt;</w:t>
-      </w:r>
-      <w:r>
-        <w:rPr>
-          <w:rtl w:val="0"/>
-        </w:rPr>
-      </w:r>
-    </w:p>
-    <w:p>
-      <w:pPr>
-        <w:widowControl w:val="0"/>
-        <w:pBdr>
-          <w:top w:space="0" w:sz="0" w:val="nil"/>
-          <w:left w:space="0" w:sz="0" w:val="nil"/>
-          <w:bottom w:space="0" w:sz="0" w:val="nil"/>
-          <w:right w:space="0" w:sz="0" w:val="nil"/>
-          <w:between w:space="0" w:sz="0" w:val="nil"/>
-        </w:pBdr>
-        <w:shd w:fill="auto" w:val="clear"/>
-        <w:contextualSpacing w:val="0"/>
-        <w:rPr>
-          <w:color w:val="000000"/>
-        </w:rPr>
-      </w:pPr>
-      <w:r>
-        <w:rPr>
-          <w:rtl w:val="0"/>
-        </w:rPr>
+        <w:t xml:space="preserve">&lt;/ab&gt;</w:t>
       </w:r>
     </w:p>
     <w:p>
@@ -1093,6 +1047,60 @@
           <w:szCs w:val="18"/>
           <w:rtl w:val="0"/>
         </w:rPr>
+        <w:t xml:space="preserve">&lt;/div&gt;</w:t>
+      </w:r>
+      <w:r>
+        <w:rPr>
+          <w:rtl w:val="0"/>
+        </w:rPr>
+      </w:r>
+    </w:p>
+    <w:p>
+      <w:pPr>
+        <w:widowControl w:val="0"/>
+        <w:pBdr>
+          <w:top w:space="0" w:sz="0" w:val="nil"/>
+          <w:left w:space="0" w:sz="0" w:val="nil"/>
+          <w:bottom w:space="0" w:sz="0" w:val="nil"/>
+          <w:right w:space="0" w:sz="0" w:val="nil"/>
+          <w:between w:space="0" w:sz="0" w:val="nil"/>
+        </w:pBdr>
+        <w:shd w:fill="auto" w:val="clear"/>
+        <w:contextualSpacing w:val="0"/>
+        <w:rPr>
+          <w:color w:val="000000"/>
+        </w:rPr>
+      </w:pPr>
+      <w:r>
+        <w:rPr>
+          <w:rtl w:val="0"/>
+        </w:rPr>
+      </w:r>
+    </w:p>
+    <w:p>
+      <w:pPr>
+        <w:widowControl w:val="0"/>
+        <w:pBdr>
+          <w:top w:space="0" w:sz="0" w:val="nil"/>
+          <w:left w:space="0" w:sz="0" w:val="nil"/>
+          <w:bottom w:space="0" w:sz="0" w:val="nil"/>
+          <w:right w:space="0" w:sz="0" w:val="nil"/>
+          <w:between w:space="0" w:sz="0" w:val="nil"/>
+        </w:pBdr>
+        <w:shd w:fill="auto" w:val="clear"/>
+        <w:contextualSpacing w:val="0"/>
+        <w:rPr>
+          <w:color w:val="000000"/>
+        </w:rPr>
+      </w:pPr>
+      <w:r>
+        <w:rPr>
+          <w:rFonts w:ascii="Courier New" w:cs="Courier New" w:eastAsia="Courier New" w:hAnsi="Courier New"/>
+          <w:color w:val="7f6000"/>
+          <w:sz w:val="18"/>
+          <w:szCs w:val="18"/>
+          <w:rtl w:val="0"/>
+        </w:rPr>
         <w:t xml:space="preserve">&lt;div&gt;</w:t>
       </w:r>
       <w:r>
@@ -1127,28 +1135,6 @@
         </w:rPr>
         <w:t xml:space="preserve">&lt;id&gt;p122v_2&lt;/id&gt;</w:t>
       </w:r>
-      <w:r>
-        <w:rPr>
-          <w:rtl w:val="0"/>
-        </w:rPr>
-      </w:r>
-    </w:p>
-    <w:p>
-      <w:pPr>
-        <w:widowControl w:val="0"/>
-        <w:pBdr>
-          <w:top w:space="0" w:sz="0" w:val="nil"/>
-          <w:left w:space="0" w:sz="0" w:val="nil"/>
-          <w:bottom w:space="0" w:sz="0" w:val="nil"/>
-          <w:right w:space="0" w:sz="0" w:val="nil"/>
-          <w:between w:space="0" w:sz="0" w:val="nil"/>
-        </w:pBdr>
-        <w:shd w:fill="auto" w:val="clear"/>
-        <w:contextualSpacing w:val="0"/>
-        <w:rPr>
-          <w:color w:val="000000"/>
-        </w:rPr>
-      </w:pPr>
       <w:r>
         <w:rPr>
           <w:rtl w:val="0"/>
@@ -2230,18 +2216,43 @@
         </w:pBdr>
         <w:shd w:fill="auto" w:val="clear"/>
         <w:contextualSpacing w:val="0"/>
-        <w:rPr/>
-      </w:pPr>
-      <w:r>
         <w:rPr>
           <w:rFonts w:ascii="Courier New" w:cs="Courier New" w:eastAsia="Courier New" w:hAnsi="Courier New"/>
           <w:color w:val="7f6000"/>
           <w:sz w:val="18"/>
           <w:szCs w:val="18"/>
+        </w:rPr>
+      </w:pPr>
+      <w:r>
+        <w:rPr>
+          <w:rFonts w:ascii="Courier New" w:cs="Courier New" w:eastAsia="Courier New" w:hAnsi="Courier New"/>
+          <w:color w:val="7f6000"/>
+          <w:sz w:val="18"/>
+          <w:szCs w:val="18"/>
           <w:rtl w:val="0"/>
         </w:rPr>
         <w:t xml:space="preserve">&lt;/div&gt;</w:t>
       </w:r>
+    </w:p>
+    <w:p>
+      <w:pPr>
+        <w:widowControl w:val="0"/>
+        <w:pBdr>
+          <w:top w:space="0" w:sz="0" w:val="nil"/>
+          <w:left w:space="0" w:sz="0" w:val="nil"/>
+          <w:bottom w:space="0" w:sz="0" w:val="nil"/>
+          <w:right w:space="0" w:sz="0" w:val="nil"/>
+          <w:between w:space="0" w:sz="0" w:val="nil"/>
+        </w:pBdr>
+        <w:shd w:fill="auto" w:val="clear"/>
+        <w:contextualSpacing w:val="0"/>
+        <w:rPr>
+          <w:rFonts w:ascii="Courier New" w:cs="Courier New" w:eastAsia="Courier New" w:hAnsi="Courier New"/>
+          <w:color w:val="7f6000"/>
+          <w:sz w:val="18"/>
+          <w:szCs w:val="18"/>
+        </w:rPr>
+      </w:pPr>
       <w:r>
         <w:rPr>
           <w:rtl w:val="0"/>
@@ -2316,33 +2327,6 @@
         </w:rPr>
         <w:t xml:space="preserve">&lt;id&gt;p122v_3&lt;/id&gt;</w:t>
       </w:r>
-      <w:r>
-        <w:rPr>
-          <w:rtl w:val="0"/>
-        </w:rPr>
-      </w:r>
-    </w:p>
-    <w:p>
-      <w:pPr>
-        <w:keepNext w:val="0"/>
-        <w:keepLines w:val="0"/>
-        <w:widowControl w:val="0"/>
-        <w:pBdr>
-          <w:top w:space="0" w:sz="0" w:val="nil"/>
-          <w:left w:space="0" w:sz="0" w:val="nil"/>
-          <w:bottom w:space="0" w:sz="0" w:val="nil"/>
-          <w:right w:space="0" w:sz="0" w:val="nil"/>
-          <w:between w:space="0" w:sz="0" w:val="nil"/>
-        </w:pBdr>
-        <w:shd w:fill="auto" w:val="clear"/>
-        <w:spacing w:after="0" w:before="0" w:line="276" w:lineRule="auto"/>
-        <w:ind w:left="0" w:right="0" w:firstLine="0"/>
-        <w:contextualSpacing w:val="0"/>
-        <w:jc w:val="left"/>
-        <w:rPr>
-          <w:color w:val="000000"/>
-        </w:rPr>
-      </w:pPr>
       <w:r>
         <w:rPr>
           <w:rtl w:val="0"/>
@@ -2683,6 +2667,31 @@
           <w:rtl w:val="0"/>
         </w:rPr>
         <w:t xml:space="preserve">&lt;/figure&gt;</w:t>
+      </w:r>
+    </w:p>
+    <w:p>
+      <w:pPr>
+        <w:widowControl w:val="0"/>
+        <w:pBdr>
+          <w:top w:space="0" w:sz="0" w:val="nil"/>
+          <w:left w:space="0" w:sz="0" w:val="nil"/>
+          <w:bottom w:space="0" w:sz="0" w:val="nil"/>
+          <w:right w:space="0" w:sz="0" w:val="nil"/>
+          <w:between w:space="0" w:sz="0" w:val="nil"/>
+        </w:pBdr>
+        <w:shd w:fill="auto" w:val="clear"/>
+        <w:contextualSpacing w:val="0"/>
+        <w:rPr>
+          <w:rFonts w:ascii="Courier New" w:cs="Courier New" w:eastAsia="Courier New" w:hAnsi="Courier New"/>
+          <w:color w:val="0000ff"/>
+          <w:sz w:val="18"/>
+          <w:szCs w:val="18"/>
+        </w:rPr>
+      </w:pPr>
+      <w:r>
+        <w:rPr>
+          <w:rtl w:val="0"/>
+        </w:rPr>
       </w:r>
     </w:p>
     <w:p>

--- a/TEMP/input/p122v_NM_+MHS_+/tcn_p122v.docx
+++ b/TEMP/input/p122v_NM_+MHS_+/tcn_p122v.docx
@@ -3882,7 +3882,7 @@
     </w:p>
     <w:sectPr>
       <w:pgSz w:h="16834" w:w="11909"/>
-      <w:pgMar w:bottom="1440" w:top="1440" w:left="1440" w:right="1440" w:header="0"/>
+      <w:pgMar w:bottom="1440" w:top="1440" w:left="1440" w:right="1440" w:header="0" w:footer="720"/>
       <w:pgNumType w:start="1"/>
     </w:sectPr>
   </w:body>

--- a/TEMP/input/p122v_NM_+MHS_+/tcn_p122v.docx
+++ b/TEMP/input/p122v_NM_+MHS_+/tcn_p122v.docx
@@ -13,7 +13,6 @@
           <w:between w:space="0" w:sz="0" w:val="nil"/>
         </w:pBdr>
         <w:shd w:fill="auto" w:val="clear"/>
-        <w:contextualSpacing w:val="0"/>
         <w:rPr>
           <w:color w:val="000000"/>
         </w:rPr>
@@ -62,7 +61,6 @@
           <w:between w:space="0" w:sz="0" w:val="nil"/>
         </w:pBdr>
         <w:shd w:fill="auto" w:val="clear"/>
-        <w:contextualSpacing w:val="0"/>
         <w:rPr>
           <w:color w:val="000000"/>
         </w:rPr>
@@ -114,29 +112,27 @@
           <w:between w:space="0" w:sz="0" w:val="nil"/>
         </w:pBdr>
         <w:shd w:fill="auto" w:val="clear"/>
-        <w:contextualSpacing w:val="0"/>
-        <w:rPr>
-          <w:color w:val="000000"/>
-        </w:rPr>
-      </w:pPr>
-      <w:r>
-        <w:rPr>
-          <w:rtl w:val="0"/>
-        </w:rPr>
-      </w:r>
-    </w:p>
-    <w:p>
-      <w:pPr>
-        <w:widowControl w:val="0"/>
-        <w:pBdr>
-          <w:top w:space="0" w:sz="0" w:val="nil"/>
-          <w:left w:space="0" w:sz="0" w:val="nil"/>
-          <w:bottom w:space="0" w:sz="0" w:val="nil"/>
-          <w:right w:space="0" w:sz="0" w:val="nil"/>
-          <w:between w:space="0" w:sz="0" w:val="nil"/>
-        </w:pBdr>
-        <w:shd w:fill="auto" w:val="clear"/>
-        <w:contextualSpacing w:val="0"/>
+        <w:rPr>
+          <w:color w:val="000000"/>
+        </w:rPr>
+      </w:pPr>
+      <w:r>
+        <w:rPr>
+          <w:rtl w:val="0"/>
+        </w:rPr>
+      </w:r>
+    </w:p>
+    <w:p>
+      <w:pPr>
+        <w:widowControl w:val="0"/>
+        <w:pBdr>
+          <w:top w:space="0" w:sz="0" w:val="nil"/>
+          <w:left w:space="0" w:sz="0" w:val="nil"/>
+          <w:bottom w:space="0" w:sz="0" w:val="nil"/>
+          <w:right w:space="0" w:sz="0" w:val="nil"/>
+          <w:between w:space="0" w:sz="0" w:val="nil"/>
+        </w:pBdr>
+        <w:shd w:fill="auto" w:val="clear"/>
         <w:rPr>
           <w:color w:val="000000"/>
         </w:rPr>
@@ -168,7 +164,6 @@
           <w:between w:space="0" w:sz="0" w:val="nil"/>
         </w:pBdr>
         <w:shd w:fill="auto" w:val="clear"/>
-        <w:contextualSpacing w:val="0"/>
         <w:rPr>
           <w:color w:val="000000"/>
         </w:rPr>
@@ -200,7 +195,6 @@
           <w:between w:space="0" w:sz="0" w:val="nil"/>
         </w:pBdr>
         <w:shd w:fill="auto" w:val="clear"/>
-        <w:contextualSpacing w:val="0"/>
         <w:rPr>
           <w:color w:val="000000"/>
         </w:rPr>
@@ -316,7 +310,6 @@
           <w:between w:space="0" w:sz="0" w:val="nil"/>
         </w:pBdr>
         <w:shd w:fill="auto" w:val="clear"/>
-        <w:contextualSpacing w:val="0"/>
         <w:rPr>
           <w:color w:val="000000"/>
         </w:rPr>
@@ -355,29 +348,27 @@
           <w:between w:space="0" w:sz="0" w:val="nil"/>
         </w:pBdr>
         <w:shd w:fill="auto" w:val="clear"/>
-        <w:contextualSpacing w:val="0"/>
-        <w:rPr>
-          <w:color w:val="000000"/>
-        </w:rPr>
-      </w:pPr>
-      <w:r>
-        <w:rPr>
-          <w:rtl w:val="0"/>
-        </w:rPr>
-      </w:r>
-    </w:p>
-    <w:p>
-      <w:pPr>
-        <w:widowControl w:val="0"/>
-        <w:pBdr>
-          <w:top w:space="0" w:sz="0" w:val="nil"/>
-          <w:left w:space="0" w:sz="0" w:val="nil"/>
-          <w:bottom w:space="0" w:sz="0" w:val="nil"/>
-          <w:right w:space="0" w:sz="0" w:val="nil"/>
-          <w:between w:space="0" w:sz="0" w:val="nil"/>
-        </w:pBdr>
-        <w:shd w:fill="auto" w:val="clear"/>
-        <w:contextualSpacing w:val="0"/>
+        <w:rPr>
+          <w:color w:val="000000"/>
+        </w:rPr>
+      </w:pPr>
+      <w:r>
+        <w:rPr>
+          <w:rtl w:val="0"/>
+        </w:rPr>
+      </w:r>
+    </w:p>
+    <w:p>
+      <w:pPr>
+        <w:widowControl w:val="0"/>
+        <w:pBdr>
+          <w:top w:space="0" w:sz="0" w:val="nil"/>
+          <w:left w:space="0" w:sz="0" w:val="nil"/>
+          <w:bottom w:space="0" w:sz="0" w:val="nil"/>
+          <w:right w:space="0" w:sz="0" w:val="nil"/>
+          <w:between w:space="0" w:sz="0" w:val="nil"/>
+        </w:pBdr>
+        <w:shd w:fill="auto" w:val="clear"/>
         <w:rPr>
           <w:color w:val="000000"/>
         </w:rPr>
@@ -456,7 +447,6 @@
           <w:between w:space="0" w:sz="0" w:val="nil"/>
         </w:pBdr>
         <w:shd w:fill="auto" w:val="clear"/>
-        <w:contextualSpacing w:val="0"/>
         <w:rPr>
           <w:color w:val="000000"/>
         </w:rPr>
@@ -627,7 +617,6 @@
           <w:between w:space="0" w:sz="0" w:val="nil"/>
         </w:pBdr>
         <w:shd w:fill="auto" w:val="clear"/>
-        <w:contextualSpacing w:val="0"/>
         <w:rPr>
           <w:color w:val="000000"/>
         </w:rPr>
@@ -739,7 +728,6 @@
           <w:between w:space="0" w:sz="0" w:val="nil"/>
         </w:pBdr>
         <w:shd w:fill="auto" w:val="clear"/>
-        <w:contextualSpacing w:val="0"/>
         <w:rPr>
           <w:color w:val="000000"/>
         </w:rPr>
@@ -825,7 +813,6 @@
           <w:between w:space="0" w:sz="0" w:val="nil"/>
         </w:pBdr>
         <w:shd w:fill="auto" w:val="clear"/>
-        <w:contextualSpacing w:val="0"/>
         <w:rPr>
           <w:color w:val="000000"/>
         </w:rPr>
@@ -911,7 +898,6 @@
           <w:between w:space="0" w:sz="0" w:val="nil"/>
         </w:pBdr>
         <w:shd w:fill="auto" w:val="clear"/>
-        <w:contextualSpacing w:val="0"/>
         <w:rPr>
           <w:color w:val="000000"/>
         </w:rPr>
@@ -997,7 +983,6 @@
           <w:between w:space="0" w:sz="0" w:val="nil"/>
         </w:pBdr>
         <w:shd w:fill="auto" w:val="clear"/>
-        <w:contextualSpacing w:val="0"/>
         <w:rPr>
           <w:rFonts w:ascii="Courier New" w:cs="Courier New" w:eastAsia="Courier New" w:hAnsi="Courier New"/>
           <w:color w:val="7f6000"/>
@@ -1034,7 +1019,6 @@
           <w:between w:space="0" w:sz="0" w:val="nil"/>
         </w:pBdr>
         <w:shd w:fill="auto" w:val="clear"/>
-        <w:contextualSpacing w:val="0"/>
         <w:rPr>
           <w:color w:val="000000"/>
         </w:rPr>
@@ -1066,29 +1050,27 @@
           <w:between w:space="0" w:sz="0" w:val="nil"/>
         </w:pBdr>
         <w:shd w:fill="auto" w:val="clear"/>
-        <w:contextualSpacing w:val="0"/>
-        <w:rPr>
-          <w:color w:val="000000"/>
-        </w:rPr>
-      </w:pPr>
-      <w:r>
-        <w:rPr>
-          <w:rtl w:val="0"/>
-        </w:rPr>
-      </w:r>
-    </w:p>
-    <w:p>
-      <w:pPr>
-        <w:widowControl w:val="0"/>
-        <w:pBdr>
-          <w:top w:space="0" w:sz="0" w:val="nil"/>
-          <w:left w:space="0" w:sz="0" w:val="nil"/>
-          <w:bottom w:space="0" w:sz="0" w:val="nil"/>
-          <w:right w:space="0" w:sz="0" w:val="nil"/>
-          <w:between w:space="0" w:sz="0" w:val="nil"/>
-        </w:pBdr>
-        <w:shd w:fill="auto" w:val="clear"/>
-        <w:contextualSpacing w:val="0"/>
+        <w:rPr>
+          <w:color w:val="000000"/>
+        </w:rPr>
+      </w:pPr>
+      <w:r>
+        <w:rPr>
+          <w:rtl w:val="0"/>
+        </w:rPr>
+      </w:r>
+    </w:p>
+    <w:p>
+      <w:pPr>
+        <w:widowControl w:val="0"/>
+        <w:pBdr>
+          <w:top w:space="0" w:sz="0" w:val="nil"/>
+          <w:left w:space="0" w:sz="0" w:val="nil"/>
+          <w:bottom w:space="0" w:sz="0" w:val="nil"/>
+          <w:right w:space="0" w:sz="0" w:val="nil"/>
+          <w:between w:space="0" w:sz="0" w:val="nil"/>
+        </w:pBdr>
+        <w:shd w:fill="auto" w:val="clear"/>
         <w:rPr>
           <w:color w:val="000000"/>
         </w:rPr>
@@ -1120,7 +1102,6 @@
           <w:between w:space="0" w:sz="0" w:val="nil"/>
         </w:pBdr>
         <w:shd w:fill="auto" w:val="clear"/>
-        <w:contextualSpacing w:val="0"/>
         <w:rPr>
           <w:color w:val="000000"/>
         </w:rPr>
@@ -1152,7 +1133,6 @@
           <w:between w:space="0" w:sz="0" w:val="nil"/>
         </w:pBdr>
         <w:shd w:fill="auto" w:val="clear"/>
-        <w:contextualSpacing w:val="0"/>
         <w:rPr>
           <w:color w:val="000000"/>
         </w:rPr>
@@ -1201,29 +1181,27 @@
           <w:between w:space="0" w:sz="0" w:val="nil"/>
         </w:pBdr>
         <w:shd w:fill="auto" w:val="clear"/>
-        <w:contextualSpacing w:val="0"/>
-        <w:rPr>
-          <w:color w:val="000000"/>
-        </w:rPr>
-      </w:pPr>
-      <w:r>
-        <w:rPr>
-          <w:rtl w:val="0"/>
-        </w:rPr>
-      </w:r>
-    </w:p>
-    <w:p>
-      <w:pPr>
-        <w:widowControl w:val="0"/>
-        <w:pBdr>
-          <w:top w:space="0" w:sz="0" w:val="nil"/>
-          <w:left w:space="0" w:sz="0" w:val="nil"/>
-          <w:bottom w:space="0" w:sz="0" w:val="nil"/>
-          <w:right w:space="0" w:sz="0" w:val="nil"/>
-          <w:between w:space="0" w:sz="0" w:val="nil"/>
-        </w:pBdr>
-        <w:shd w:fill="auto" w:val="clear"/>
-        <w:contextualSpacing w:val="0"/>
+        <w:rPr>
+          <w:color w:val="000000"/>
+        </w:rPr>
+      </w:pPr>
+      <w:r>
+        <w:rPr>
+          <w:rtl w:val="0"/>
+        </w:rPr>
+      </w:r>
+    </w:p>
+    <w:p>
+      <w:pPr>
+        <w:widowControl w:val="0"/>
+        <w:pBdr>
+          <w:top w:space="0" w:sz="0" w:val="nil"/>
+          <w:left w:space="0" w:sz="0" w:val="nil"/>
+          <w:bottom w:space="0" w:sz="0" w:val="nil"/>
+          <w:right w:space="0" w:sz="0" w:val="nil"/>
+          <w:between w:space="0" w:sz="0" w:val="nil"/>
+        </w:pBdr>
+        <w:shd w:fill="auto" w:val="clear"/>
         <w:rPr>
           <w:color w:val="000000"/>
         </w:rPr>
@@ -1323,7 +1301,6 @@
           <w:between w:space="0" w:sz="0" w:val="nil"/>
         </w:pBdr>
         <w:shd w:fill="auto" w:val="clear"/>
-        <w:contextualSpacing w:val="0"/>
         <w:rPr>
           <w:color w:val="000000"/>
         </w:rPr>
@@ -1430,7 +1407,6 @@
           <w:between w:space="0" w:sz="0" w:val="nil"/>
         </w:pBdr>
         <w:shd w:fill="auto" w:val="clear"/>
-        <w:contextualSpacing w:val="0"/>
         <w:rPr>
           <w:color w:val="000000"/>
         </w:rPr>
@@ -1499,7 +1475,6 @@
         <w:shd w:fill="auto" w:val="clear"/>
         <w:spacing w:after="0" w:before="0" w:line="276" w:lineRule="auto"/>
         <w:ind w:left="0" w:right="0" w:firstLine="0"/>
-        <w:contextualSpacing w:val="0"/>
         <w:jc w:val="left"/>
         <w:rPr>
           <w:color w:val="000000"/>
@@ -1654,7 +1629,6 @@
         <w:shd w:fill="auto" w:val="clear"/>
         <w:spacing w:after="0" w:before="0" w:line="276" w:lineRule="auto"/>
         <w:ind w:left="0" w:right="0" w:firstLine="0"/>
-        <w:contextualSpacing w:val="0"/>
         <w:jc w:val="left"/>
         <w:rPr>
           <w:color w:val="000000"/>
@@ -1749,7 +1723,6 @@
         <w:shd w:fill="auto" w:val="clear"/>
         <w:spacing w:after="0" w:before="0" w:line="276" w:lineRule="auto"/>
         <w:ind w:left="0" w:right="0" w:firstLine="0"/>
-        <w:contextualSpacing w:val="0"/>
         <w:jc w:val="left"/>
         <w:rPr>
           <w:color w:val="000000"/>
@@ -1793,7 +1766,6 @@
         <w:shd w:fill="auto" w:val="clear"/>
         <w:spacing w:after="0" w:before="0" w:line="276" w:lineRule="auto"/>
         <w:ind w:left="0" w:right="0" w:firstLine="0"/>
-        <w:contextualSpacing w:val="0"/>
         <w:jc w:val="left"/>
         <w:rPr>
           <w:color w:val="000000"/>
@@ -1833,7 +1805,6 @@
           <w:between w:space="0" w:sz="0" w:val="nil"/>
         </w:pBdr>
         <w:shd w:fill="auto" w:val="clear"/>
-        <w:contextualSpacing w:val="0"/>
         <w:rPr/>
       </w:pPr>
       <w:r>
@@ -1853,7 +1824,6 @@
           <w:between w:space="0" w:sz="0" w:val="nil"/>
         </w:pBdr>
         <w:shd w:fill="auto" w:val="clear"/>
-        <w:contextualSpacing w:val="0"/>
         <w:rPr/>
       </w:pPr>
       <w:r>
@@ -1883,7 +1853,6 @@
           <w:between w:space="0" w:sz="0" w:val="nil"/>
         </w:pBdr>
         <w:shd w:fill="auto" w:val="clear"/>
-        <w:contextualSpacing w:val="0"/>
         <w:rPr/>
       </w:pPr>
       <w:r>
@@ -1929,7 +1898,6 @@
           <w:between w:space="0" w:sz="0" w:val="nil"/>
         </w:pBdr>
         <w:shd w:fill="auto" w:val="clear"/>
-        <w:contextualSpacing w:val="0"/>
         <w:rPr/>
       </w:pPr>
       <w:r>
@@ -1991,7 +1959,6 @@
           <w:between w:space="0" w:sz="0" w:val="nil"/>
         </w:pBdr>
         <w:shd w:fill="auto" w:val="clear"/>
-        <w:contextualSpacing w:val="0"/>
         <w:rPr/>
       </w:pPr>
       <w:r>
@@ -2065,7 +2032,6 @@
           <w:between w:space="0" w:sz="0" w:val="nil"/>
         </w:pBdr>
         <w:shd w:fill="auto" w:val="clear"/>
-        <w:contextualSpacing w:val="0"/>
         <w:rPr/>
       </w:pPr>
       <w:r>
@@ -2143,7 +2109,6 @@
           <w:between w:space="0" w:sz="0" w:val="nil"/>
         </w:pBdr>
         <w:shd w:fill="auto" w:val="clear"/>
-        <w:contextualSpacing w:val="0"/>
         <w:rPr/>
       </w:pPr>
       <w:r>
@@ -2179,7 +2144,6 @@
           <w:between w:space="0" w:sz="0" w:val="nil"/>
         </w:pBdr>
         <w:shd w:fill="auto" w:val="clear"/>
-        <w:contextualSpacing w:val="0"/>
         <w:rPr/>
       </w:pPr>
       <w:r>
@@ -2215,7 +2179,6 @@
           <w:between w:space="0" w:sz="0" w:val="nil"/>
         </w:pBdr>
         <w:shd w:fill="auto" w:val="clear"/>
-        <w:contextualSpacing w:val="0"/>
         <w:rPr>
           <w:rFonts w:ascii="Courier New" w:cs="Courier New" w:eastAsia="Courier New" w:hAnsi="Courier New"/>
           <w:color w:val="7f6000"/>
@@ -2245,7 +2208,6 @@
           <w:between w:space="0" w:sz="0" w:val="nil"/>
         </w:pBdr>
         <w:shd w:fill="auto" w:val="clear"/>
-        <w:contextualSpacing w:val="0"/>
         <w:rPr>
           <w:rFonts w:ascii="Courier New" w:cs="Courier New" w:eastAsia="Courier New" w:hAnsi="Courier New"/>
           <w:color w:val="7f6000"/>
@@ -2274,7 +2236,6 @@
         <w:shd w:fill="auto" w:val="clear"/>
         <w:spacing w:after="0" w:before="0" w:line="276" w:lineRule="auto"/>
         <w:ind w:left="0" w:right="0" w:firstLine="0"/>
-        <w:contextualSpacing w:val="0"/>
         <w:jc w:val="left"/>
         <w:rPr>
           <w:color w:val="000000"/>
@@ -2311,7 +2272,6 @@
         <w:shd w:fill="auto" w:val="clear"/>
         <w:spacing w:after="0" w:before="0" w:line="276" w:lineRule="auto"/>
         <w:ind w:left="0" w:right="0" w:firstLine="0"/>
-        <w:contextualSpacing w:val="0"/>
         <w:jc w:val="left"/>
         <w:rPr>
           <w:color w:val="000000"/>
@@ -2348,7 +2308,6 @@
         <w:shd w:fill="auto" w:val="clear"/>
         <w:spacing w:after="0" w:before="0" w:line="276" w:lineRule="auto"/>
         <w:ind w:left="0" w:right="0" w:firstLine="0"/>
-        <w:contextualSpacing w:val="0"/>
         <w:jc w:val="left"/>
         <w:rPr>
           <w:color w:val="000000"/>
@@ -2402,7 +2361,6 @@
         <w:shd w:fill="auto" w:val="clear"/>
         <w:spacing w:after="0" w:before="0" w:line="276" w:lineRule="auto"/>
         <w:ind w:left="0" w:right="0" w:firstLine="0"/>
-        <w:contextualSpacing w:val="0"/>
         <w:jc w:val="left"/>
         <w:rPr>
           <w:color w:val="000000"/>
@@ -2442,29 +2400,27 @@
           <w:between w:space="0" w:sz="0" w:val="nil"/>
         </w:pBdr>
         <w:shd w:fill="auto" w:val="clear"/>
-        <w:contextualSpacing w:val="0"/>
-        <w:rPr>
-          <w:color w:val="000000"/>
-        </w:rPr>
-      </w:pPr>
-      <w:r>
-        <w:rPr>
-          <w:rtl w:val="0"/>
-        </w:rPr>
-      </w:r>
-    </w:p>
-    <w:p>
-      <w:pPr>
-        <w:widowControl w:val="0"/>
-        <w:pBdr>
-          <w:top w:space="0" w:sz="0" w:val="nil"/>
-          <w:left w:space="0" w:sz="0" w:val="nil"/>
-          <w:bottom w:space="0" w:sz="0" w:val="nil"/>
-          <w:right w:space="0" w:sz="0" w:val="nil"/>
-          <w:between w:space="0" w:sz="0" w:val="nil"/>
-        </w:pBdr>
-        <w:shd w:fill="auto" w:val="clear"/>
-        <w:contextualSpacing w:val="0"/>
+        <w:rPr>
+          <w:color w:val="000000"/>
+        </w:rPr>
+      </w:pPr>
+      <w:r>
+        <w:rPr>
+          <w:rtl w:val="0"/>
+        </w:rPr>
+      </w:r>
+    </w:p>
+    <w:p>
+      <w:pPr>
+        <w:widowControl w:val="0"/>
+        <w:pBdr>
+          <w:top w:space="0" w:sz="0" w:val="nil"/>
+          <w:left w:space="0" w:sz="0" w:val="nil"/>
+          <w:bottom w:space="0" w:sz="0" w:val="nil"/>
+          <w:right w:space="0" w:sz="0" w:val="nil"/>
+          <w:between w:space="0" w:sz="0" w:val="nil"/>
+        </w:pBdr>
+        <w:shd w:fill="auto" w:val="clear"/>
         <w:rPr>
           <w:color w:val="000000"/>
         </w:rPr>
@@ -2526,7 +2482,6 @@
           <w:between w:space="0" w:sz="0" w:val="nil"/>
         </w:pBdr>
         <w:shd w:fill="auto" w:val="clear"/>
-        <w:contextualSpacing w:val="0"/>
         <w:rPr>
           <w:rFonts w:ascii="Courier New" w:cs="Courier New" w:eastAsia="Courier New" w:hAnsi="Courier New"/>
           <w:color w:val="0000ff"/>
@@ -2555,7 +2510,6 @@
           <w:between w:space="0" w:sz="0" w:val="nil"/>
         </w:pBdr>
         <w:shd w:fill="auto" w:val="clear"/>
-        <w:contextualSpacing w:val="0"/>
         <w:rPr/>
       </w:pPr>
       <w:r>
@@ -2600,7 +2554,6 @@
           <w:between w:space="0" w:sz="0" w:val="nil"/>
         </w:pBdr>
         <w:shd w:fill="auto" w:val="clear"/>
-        <w:contextualSpacing w:val="0"/>
         <w:rPr/>
       </w:pPr>
       <w:r>
@@ -2650,7 +2603,6 @@
           <w:between w:space="0" w:sz="0" w:val="nil"/>
         </w:pBdr>
         <w:shd w:fill="auto" w:val="clear"/>
-        <w:contextualSpacing w:val="0"/>
         <w:rPr>
           <w:rFonts w:ascii="Courier New" w:cs="Courier New" w:eastAsia="Courier New" w:hAnsi="Courier New"/>
           <w:color w:val="0000ff"/>
@@ -2680,7 +2632,6 @@
           <w:between w:space="0" w:sz="0" w:val="nil"/>
         </w:pBdr>
         <w:shd w:fill="auto" w:val="clear"/>
-        <w:contextualSpacing w:val="0"/>
         <w:rPr>
           <w:rFonts w:ascii="Courier New" w:cs="Courier New" w:eastAsia="Courier New" w:hAnsi="Courier New"/>
           <w:color w:val="0000ff"/>
@@ -2705,7 +2656,6 @@
           <w:between w:space="0" w:sz="0" w:val="nil"/>
         </w:pBdr>
         <w:shd w:fill="auto" w:val="clear"/>
-        <w:contextualSpacing w:val="0"/>
         <w:rPr>
           <w:color w:val="000000"/>
         </w:rPr>
@@ -2740,7 +2690,6 @@
           <w:between w:space="0" w:sz="0" w:val="nil"/>
         </w:pBdr>
         <w:shd w:fill="auto" w:val="clear"/>
-        <w:contextualSpacing w:val="0"/>
         <w:rPr>
           <w:rFonts w:ascii="Courier New" w:cs="Courier New" w:eastAsia="Courier New" w:hAnsi="Courier New"/>
           <w:color w:val="0000ff"/>
@@ -2769,7 +2718,6 @@
           <w:between w:space="0" w:sz="0" w:val="nil"/>
         </w:pBdr>
         <w:shd w:fill="auto" w:val="clear"/>
-        <w:contextualSpacing w:val="0"/>
         <w:rPr/>
       </w:pPr>
       <w:r>
@@ -2814,7 +2762,6 @@
           <w:between w:space="0" w:sz="0" w:val="nil"/>
         </w:pBdr>
         <w:shd w:fill="auto" w:val="clear"/>
-        <w:contextualSpacing w:val="0"/>
         <w:rPr>
           <w:rFonts w:ascii="Courier New" w:cs="Courier New" w:eastAsia="Courier New" w:hAnsi="Courier New"/>
           <w:color w:val="0000ff"/>
@@ -2864,7 +2811,6 @@
           <w:between w:space="0" w:sz="0" w:val="nil"/>
         </w:pBdr>
         <w:shd w:fill="auto" w:val="clear"/>
-        <w:contextualSpacing w:val="0"/>
         <w:rPr/>
       </w:pPr>
       <w:r>
@@ -2895,7 +2841,6 @@
           <w:between w:space="0" w:sz="0" w:val="nil"/>
         </w:pBdr>
         <w:shd w:fill="auto" w:val="clear"/>
-        <w:contextualSpacing w:val="0"/>
         <w:rPr>
           <w:color w:val="000000"/>
         </w:rPr>
@@ -2947,7 +2892,6 @@
           <w:between w:space="0" w:sz="0" w:val="nil"/>
         </w:pBdr>
         <w:shd w:fill="auto" w:val="clear"/>
-        <w:contextualSpacing w:val="0"/>
         <w:rPr>
           <w:color w:val="000000"/>
         </w:rPr>
@@ -3012,7 +2956,6 @@
           <w:between w:space="0" w:sz="0" w:val="nil"/>
         </w:pBdr>
         <w:shd w:fill="auto" w:val="clear"/>
-        <w:contextualSpacing w:val="0"/>
         <w:rPr>
           <w:color w:val="000000"/>
         </w:rPr>
@@ -3111,7 +3054,6 @@
           <w:between w:space="0" w:sz="0" w:val="nil"/>
         </w:pBdr>
         <w:shd w:fill="auto" w:val="clear"/>
-        <w:contextualSpacing w:val="0"/>
         <w:rPr>
           <w:color w:val="000000"/>
         </w:rPr>
@@ -3163,7 +3105,6 @@
           <w:between w:space="0" w:sz="0" w:val="nil"/>
         </w:pBdr>
         <w:shd w:fill="auto" w:val="clear"/>
-        <w:contextualSpacing w:val="0"/>
         <w:rPr>
           <w:color w:val="000000"/>
         </w:rPr>
@@ -3219,7 +3160,6 @@
           <w:between w:space="0" w:sz="0" w:val="nil"/>
         </w:pBdr>
         <w:shd w:fill="auto" w:val="clear"/>
-        <w:contextualSpacing w:val="0"/>
         <w:rPr>
           <w:color w:val="000000"/>
         </w:rPr>
@@ -3352,7 +3292,6 @@
           <w:between w:space="0" w:sz="0" w:val="nil"/>
         </w:pBdr>
         <w:shd w:fill="auto" w:val="clear"/>
-        <w:contextualSpacing w:val="0"/>
         <w:rPr>
           <w:color w:val="000000"/>
         </w:rPr>
@@ -3391,7 +3330,6 @@
           <w:between w:space="0" w:sz="0" w:val="nil"/>
         </w:pBdr>
         <w:shd w:fill="auto" w:val="clear"/>
-        <w:contextualSpacing w:val="0"/>
         <w:rPr>
           <w:color w:val="000000"/>
         </w:rPr>
@@ -3443,7 +3381,6 @@
           <w:between w:space="0" w:sz="0" w:val="nil"/>
         </w:pBdr>
         <w:shd w:fill="auto" w:val="clear"/>
-        <w:contextualSpacing w:val="0"/>
         <w:rPr>
           <w:color w:val="000000"/>
         </w:rPr>
@@ -3527,7 +3464,6 @@
           <w:between w:space="0" w:sz="0" w:val="nil"/>
         </w:pBdr>
         <w:shd w:fill="auto" w:val="clear"/>
-        <w:contextualSpacing w:val="0"/>
         <w:rPr>
           <w:color w:val="000000"/>
         </w:rPr>
@@ -3632,7 +3568,6 @@
           <w:between w:space="0" w:sz="0" w:val="nil"/>
         </w:pBdr>
         <w:shd w:fill="auto" w:val="clear"/>
-        <w:contextualSpacing w:val="0"/>
         <w:rPr>
           <w:color w:val="000000"/>
         </w:rPr>
@@ -3714,7 +3649,6 @@
           <w:between w:space="0" w:sz="0" w:val="nil"/>
         </w:pBdr>
         <w:shd w:fill="auto" w:val="clear"/>
-        <w:contextualSpacing w:val="0"/>
         <w:rPr>
           <w:color w:val="000000"/>
         </w:rPr>
@@ -3786,7 +3720,6 @@
           <w:between w:space="0" w:sz="0" w:val="nil"/>
         </w:pBdr>
         <w:shd w:fill="auto" w:val="clear"/>
-        <w:contextualSpacing w:val="0"/>
         <w:rPr>
           <w:color w:val="000000"/>
         </w:rPr>
@@ -3859,7 +3792,6 @@
           <w:between w:space="0" w:sz="0" w:val="nil"/>
         </w:pBdr>
         <w:shd w:fill="auto" w:val="clear"/>
-        <w:contextualSpacing w:val="0"/>
         <w:rPr>
           <w:color w:val="000000"/>
         </w:rPr>
